--- a/M.Tayyab CV.docx
+++ b/M.Tayyab CV.docx
@@ -168,11 +168,24 @@
                 <w:i/>
                 <w:iCs/>
                 <w:spacing w:val="0"/>
-                <w:w w:val="100"/>
+                <w:w w:val="74"/>
                 <w:sz w:val="22"/>
                 <w:szCs w:val="22"/>
               </w:rPr>
-              <w:t>Machine Learning Engineer</w:t>
+              <w:t>Machine Learning Enginee</w:t>
+            </w:r>
+            <w:r>
+              <w:rPr>
+                <w:b/>
+                <w:bCs/>
+                <w:i/>
+                <w:iCs/>
+                <w:spacing w:val="9"/>
+                <w:w w:val="74"/>
+                <w:sz w:val="22"/>
+                <w:szCs w:val="22"/>
+              </w:rPr>
+              <w:t>r</w:t>
             </w:r>
           </w:p>
           <w:sdt>
@@ -369,27 +382,13 @@
               <w:rPr>
                 <w:b/>
               </w:rPr>
-              <w:t xml:space="preserve">Pakistan Institute of Applied and Social </w:t>
-            </w:r>
-            <w:proofErr w:type="gramStart"/>
+              <w:t xml:space="preserve">Pakistan Institute of Applied and Social Sciences </w:t>
+            </w:r>
             <w:r>
               <w:rPr>
                 <w:b/>
               </w:rPr>
-              <w:t xml:space="preserve">Sciences </w:t>
-            </w:r>
-            <w:r>
-              <w:rPr>
-                <w:b/>
-              </w:rPr>
-              <w:t>,</w:t>
-            </w:r>
-            <w:proofErr w:type="gramEnd"/>
-            <w:r>
-              <w:rPr>
-                <w:b/>
-              </w:rPr>
-              <w:t xml:space="preserve"> </w:t>
+              <w:t xml:space="preserve">, </w:t>
             </w:r>
             <w:r>
               <w:rPr>
@@ -417,13 +416,8 @@
             <w:r>
               <w:t xml:space="preserve"> </w:t>
             </w:r>
-            <w:proofErr w:type="spellStart"/>
-            <w:r>
-              <w:t>cont</w:t>
-            </w:r>
-            <w:proofErr w:type="spellEnd"/>
-            <w:r>
-              <w:t>…</w:t>
+            <w:r>
+              <w:t>cont…</w:t>
             </w:r>
           </w:p>
           <w:p>
@@ -435,17 +429,8 @@
                 <w:b/>
                 <w:bCs/>
               </w:rPr>
-              <w:t xml:space="preserve">Information </w:t>
-            </w:r>
-            <w:proofErr w:type="spellStart"/>
-            <w:r>
-              <w:rPr>
-                <w:b/>
-                <w:bCs/>
-              </w:rPr>
-              <w:t>Tecnology</w:t>
-            </w:r>
-            <w:proofErr w:type="spellEnd"/>
+              <w:t>Information Tecnology</w:t>
+            </w:r>
             <w:r>
               <w:t>)</w:t>
             </w:r>
@@ -480,13 +465,8 @@
             </w:r>
           </w:p>
           <w:p>
-            <w:proofErr w:type="spellStart"/>
-            <w:r>
-              <w:t>FSc</w:t>
-            </w:r>
-            <w:proofErr w:type="spellEnd"/>
-            <w:r>
-              <w:t xml:space="preserve"> (</w:t>
+            <w:r>
+              <w:t>FSc (</w:t>
             </w:r>
             <w:r>
               <w:rPr>
@@ -512,21 +492,7 @@
               <w:rPr>
                 <w:b/>
               </w:rPr>
-              <w:t xml:space="preserve">Govt. High School Rao Khan Wala </w:t>
-            </w:r>
-            <w:proofErr w:type="spellStart"/>
-            <w:r>
-              <w:rPr>
-                <w:b/>
-              </w:rPr>
-              <w:t>Tah</w:t>
-            </w:r>
-            <w:proofErr w:type="spellEnd"/>
-            <w:r>
-              <w:rPr>
-                <w:b/>
-              </w:rPr>
-              <w:t xml:space="preserve"> &amp; Distt Kasur.</w:t>
+              <w:t>Govt. High School Rao Khan Wala Tah &amp; Distt Kasur.</w:t>
             </w:r>
           </w:p>
           <w:p>
@@ -734,19 +700,11 @@
                 <w:szCs w:val="18"/>
               </w:rPr>
             </w:pPr>
-            <w:proofErr w:type="spellStart"/>
             <w:r>
               <w:rPr>
                 <w:szCs w:val="18"/>
               </w:rPr>
-              <w:t>textUtils</w:t>
-            </w:r>
-            <w:proofErr w:type="spellEnd"/>
-            <w:r>
-              <w:rPr>
-                <w:szCs w:val="18"/>
-              </w:rPr>
-              <w:t>(</w:t>
+              <w:t>textUtils(</w:t>
             </w:r>
             <w:hyperlink r:id="rId12" w:history="1">
               <w:r>
@@ -1012,14 +970,7 @@
                   <w:rStyle w:val="Hyperlink"/>
                   <w:szCs w:val="18"/>
                 </w:rPr>
-                <w:t>https://github.com/tayyabmalik4/covid-19-DataAnalysis-python.gi</w:t>
-              </w:r>
-              <w:r>
-                <w:rPr>
-                  <w:rStyle w:val="Hyperlink"/>
-                  <w:szCs w:val="18"/>
-                </w:rPr>
-                <w:t>t</w:t>
+                <w:t>https://github.com/tayyabmalik4/covid-19-DataAnalysis-python.git</w:t>
               </w:r>
             </w:hyperlink>
             <w:r>
@@ -1052,21 +1003,7 @@
                   <w:rStyle w:val="Hyperlink"/>
                   <w:szCs w:val="18"/>
                 </w:rPr>
-                <w:t>https://github.com/tayyabmalik4/Housing_Price_pr</w:t>
-              </w:r>
-              <w:r>
-                <w:rPr>
-                  <w:rStyle w:val="Hyperlink"/>
-                  <w:szCs w:val="18"/>
-                </w:rPr>
-                <w:t>e</w:t>
-              </w:r>
-              <w:r>
-                <w:rPr>
-                  <w:rStyle w:val="Hyperlink"/>
-                  <w:szCs w:val="18"/>
-                </w:rPr>
-                <w:t>diction_Machine_Learning_project.git</w:t>
+                <w:t>https://github.com/tayyabmalik4/Housing_Price_prediction_Machine_Learning_project.git</w:t>
               </w:r>
             </w:hyperlink>
             <w:r>
@@ -1110,10 +1047,16 @@
             </w:r>
           </w:p>
           <w:p>
+            <w:pPr>
+              <w:pStyle w:val="ListParagraph"/>
+              <w:numPr>
+                <w:ilvl w:val="0"/>
+                <w:numId w:val="3"/>
+              </w:numPr>
+            </w:pPr>
             <w:r>
               <w:rPr>
                 <w:noProof/>
-                <w:color w:val="000000" w:themeColor="text1"/>
               </w:rPr>
               <w:drawing>
                 <wp:anchor distT="0" distB="0" distL="114300" distR="114300" simplePos="0" relativeHeight="251659264" behindDoc="0" locked="0" layoutInCell="1" allowOverlap="1" wp14:anchorId="33A8AF9B" wp14:editId="0D3A0940">
@@ -1142,6 +1085,20 @@
                   </wp14:sizeRelV>
                 </wp:anchor>
               </w:drawing>
+            </w:r>
+            <w:r>
+              <w:t>Jarviz AI: (</w:t>
+            </w:r>
+            <w:hyperlink r:id="rId19" w:history="1">
+              <w:r>
+                <w:rPr>
+                  <w:rStyle w:val="Hyperlink"/>
+                </w:rPr>
+                <w:t>https://github.com/tayyabmalik4/jarviz.git</w:t>
+              </w:r>
+            </w:hyperlink>
+            <w:r>
+              <w:t xml:space="preserve"> )</w:t>
             </w:r>
           </w:p>
           <w:sdt>
@@ -1184,7 +1141,7 @@
       </w:pPr>
     </w:p>
     <w:sectPr>
-      <w:headerReference w:type="default" r:id="rId19"/>
+      <w:headerReference w:type="default" r:id="rId20"/>
       <w:pgSz w:w="12240" w:h="15840"/>
       <w:pgMar w:top="720" w:right="720" w:bottom="720" w:left="720" w:header="720" w:footer="720" w:gutter="0"/>
       <w:cols w:space="720"/>
@@ -1316,7 +1273,7 @@
   <w:abstractNum w:abstractNumId="0" w15:restartNumberingAfterBreak="0">
     <w:nsid w:val="00E322FE"/>
     <w:multiLevelType w:val="hybridMultilevel"/>
-    <w:tmpl w:val="2E584608"/>
+    <w:tmpl w:val="B8B6CD6E"/>
     <w:lvl w:ilvl="0" w:tplc="08090001">
       <w:start w:val="1"/>
       <w:numFmt w:val="bullet"/>
@@ -3617,6 +3574,7 @@
     <w:rsid w:val="008A5ACF"/>
     <w:rsid w:val="008B2E13"/>
     <w:rsid w:val="00A73063"/>
+    <w:rsid w:val="00A910DB"/>
     <w:rsid w:val="00A95B72"/>
     <w:rsid w:val="00B70DF0"/>
     <w:rsid w:val="00CC0C1C"/>
@@ -4414,10 +4372,6 @@
 </file>
 
 <file path=customXml/item1.xml><?xml version="1.0" encoding="utf-8"?>
-<b:Sources xmlns:b="http://schemas.openxmlformats.org/officeDocument/2006/bibliography" xmlns="http://schemas.openxmlformats.org/officeDocument/2006/bibliography" SelectedStyle="\APASixthEditionOfficeOnline.xsl" StyleName="APA" Version="6"/>
-</file>
-
-<file path=customXml/item2.xml><?xml version="1.0" encoding="utf-8"?>
 <p:properties xmlns:p="http://schemas.microsoft.com/office/2006/metadata/properties" xmlns:xsi="http://www.w3.org/2001/XMLSchema-instance" xmlns:pc="http://schemas.microsoft.com/office/infopath/2007/PartnerControls">
   <documentManagement>
     <MediaServiceKeyPoints xmlns="71af3243-3dd4-4a8d-8c0d-dd76da1f02a5" xsi:nil="true"/>
@@ -4425,7 +4379,20 @@
 </p:properties>
 </file>
 
+<file path=customXml/item2.xml><?xml version="1.0" encoding="utf-8"?>
+<b:Sources xmlns:b="http://schemas.openxmlformats.org/officeDocument/2006/bibliography" xmlns="http://schemas.openxmlformats.org/officeDocument/2006/bibliography" SelectedStyle="\APASixthEditionOfficeOnline.xsl" StyleName="APA" Version="6"/>
+</file>
+
 <file path=customXml/item3.xml><?xml version="1.0" encoding="utf-8"?>
+<?mso-contentType ?>
+<FormTemplates xmlns="http://schemas.microsoft.com/sharepoint/v3/contenttype/forms">
+  <Display>DocumentLibraryForm</Display>
+  <Edit>DocumentLibraryForm</Edit>
+  <New>DocumentLibraryForm</New>
+</FormTemplates>
+</file>
+
+<file path=customXml/item4.xml><?xml version="1.0" encoding="utf-8"?>
 <ct:contentTypeSchema xmlns:ct="http://schemas.microsoft.com/office/2006/metadata/contentType" xmlns:ma="http://schemas.microsoft.com/office/2006/metadata/properties/metaAttributes" ct:_="" ma:_="" ma:contentTypeName="Document" ma:contentTypeID="0x01010079F111ED35F8CC479449609E8A0923A6" ma:contentTypeVersion="11" ma:contentTypeDescription="Create a new document." ma:contentTypeScope="" ma:versionID="1c2eb7a32e66fb6e4260f3771546a5e2">
   <xsd:schema xmlns:xsd="http://www.w3.org/2001/XMLSchema" xmlns:xs="http://www.w3.org/2001/XMLSchema" xmlns:p="http://schemas.microsoft.com/office/2006/metadata/properties" xmlns:ns2="71af3243-3dd4-4a8d-8c0d-dd76da1f02a5" xmlns:ns3="16c05727-aa75-4e4a-9b5f-8a80a1165891" targetNamespace="http://schemas.microsoft.com/office/2006/metadata/properties" ma:root="true" ma:fieldsID="04e1f6479c48b08974ba73b5ca973489" ns2:_="" ns3:_="">
     <xsd:import namespace="71af3243-3dd4-4a8d-8c0d-dd76da1f02a5"/>
@@ -4636,24 +4603,7 @@
 </ct:contentTypeSchema>
 </file>
 
-<file path=customXml/item4.xml><?xml version="1.0" encoding="utf-8"?>
-<?mso-contentType ?>
-<FormTemplates xmlns="http://schemas.microsoft.com/sharepoint/v3/contenttype/forms">
-  <Display>DocumentLibraryForm</Display>
-  <Edit>DocumentLibraryForm</Edit>
-  <New>DocumentLibraryForm</New>
-</FormTemplates>
-</file>
-
 <file path=customXml/itemProps1.xml><?xml version="1.0" encoding="utf-8"?>
-<ds:datastoreItem xmlns:ds="http://schemas.openxmlformats.org/officeDocument/2006/customXml" ds:itemID="{A2C9E0B7-DE03-4588-9D71-27C0AAA1E653}">
-  <ds:schemaRefs>
-    <ds:schemaRef ds:uri="http://schemas.openxmlformats.org/officeDocument/2006/bibliography"/>
-  </ds:schemaRefs>
-</ds:datastoreItem>
-</file>
-
-<file path=customXml/itemProps2.xml><?xml version="1.0" encoding="utf-8"?>
 <ds:datastoreItem xmlns:ds="http://schemas.openxmlformats.org/officeDocument/2006/customXml" ds:itemID="{DD14EC26-251D-443A-AF4F-B15D0F3B0F84}">
   <ds:schemaRefs>
     <ds:schemaRef ds:uri="http://schemas.microsoft.com/office/2006/metadata/properties"/>
@@ -4663,7 +4613,23 @@
 </ds:datastoreItem>
 </file>
 
+<file path=customXml/itemProps2.xml><?xml version="1.0" encoding="utf-8"?>
+<ds:datastoreItem xmlns:ds="http://schemas.openxmlformats.org/officeDocument/2006/customXml" ds:itemID="{A2C9E0B7-DE03-4588-9D71-27C0AAA1E653}">
+  <ds:schemaRefs>
+    <ds:schemaRef ds:uri="http://schemas.openxmlformats.org/officeDocument/2006/bibliography"/>
+  </ds:schemaRefs>
+</ds:datastoreItem>
+</file>
+
 <file path=customXml/itemProps3.xml><?xml version="1.0" encoding="utf-8"?>
+<ds:datastoreItem xmlns:ds="http://schemas.openxmlformats.org/officeDocument/2006/customXml" ds:itemID="{18506A0D-4821-47C2-BD9B-CACF27C6B108}">
+  <ds:schemaRefs>
+    <ds:schemaRef ds:uri="http://schemas.microsoft.com/sharepoint/v3/contenttype/forms"/>
+  </ds:schemaRefs>
+</ds:datastoreItem>
+</file>
+
+<file path=customXml/itemProps4.xml><?xml version="1.0" encoding="utf-8"?>
 <ds:datastoreItem xmlns:ds="http://schemas.openxmlformats.org/officeDocument/2006/customXml" ds:itemID="{8143E149-BD72-41A7-8F13-AF59DE30D6FA}">
   <ds:schemaRefs>
     <ds:schemaRef ds:uri="http://schemas.microsoft.com/office/2006/metadata/contentType"/>
@@ -4680,12 +4646,4 @@
     <ds:schemaRef ds:uri="http://schemas.microsoft.com/internal/obd"/>
   </ds:schemaRefs>
 </ds:datastoreItem>
-</file>
-
-<file path=customXml/itemProps4.xml><?xml version="1.0" encoding="utf-8"?>
-<ds:datastoreItem xmlns:ds="http://schemas.openxmlformats.org/officeDocument/2006/customXml" ds:itemID="{18506A0D-4821-47C2-BD9B-CACF27C6B108}">
-  <ds:schemaRefs>
-    <ds:schemaRef ds:uri="http://schemas.microsoft.com/sharepoint/v3/contenttype/forms"/>
-  </ds:schemaRefs>
-</ds:datastoreItem>
 </file>
--- a/M.Tayyab CV.docx
+++ b/M.Tayyab CV.docx
@@ -1,6 +1,6 @@
 
 <file path=word/document.xml><?xml version="1.0" encoding="utf-8"?>
-<w:document xmlns:wpc="http://schemas.microsoft.com/office/word/2010/wordprocessingCanvas" xmlns:cx="http://schemas.microsoft.com/office/drawing/2014/chartex" xmlns:cx1="http://schemas.microsoft.com/office/drawing/2015/9/8/chartex" xmlns:cx2="http://schemas.microsoft.com/office/drawing/2015/10/21/chartex" xmlns:cx3="http://schemas.microsoft.com/office/drawing/2016/5/9/chartex" xmlns:cx4="http://schemas.microsoft.com/office/drawing/2016/5/10/chartex" xmlns:cx5="http://schemas.microsoft.com/office/drawing/2016/5/11/chartex" xmlns:cx6="http://schemas.microsoft.com/office/drawing/2016/5/12/chartex" xmlns:cx7="http://schemas.microsoft.com/office/drawing/2016/5/13/chartex" xmlns:cx8="http://schemas.microsoft.com/office/drawing/2016/5/14/chartex" xmlns:mc="http://schemas.openxmlformats.org/markup-compatibility/2006" xmlns:aink="http://schemas.microsoft.com/office/drawing/2016/ink" xmlns:am3d="http://schemas.microsoft.com/office/drawing/2017/model3d" xmlns:o="urn:schemas-microsoft-com:office:office" xmlns:r="http://schemas.openxmlformats.org/officeDocument/2006/relationships" xmlns:m="http://schemas.openxmlformats.org/officeDocument/2006/math" xmlns:v="urn:schemas-microsoft-com:vml" xmlns:wp14="http://schemas.microsoft.com/office/word/2010/wordprocessingDrawing" xmlns:wp="http://schemas.openxmlformats.org/drawingml/2006/wordprocessingDrawing" xmlns:w10="urn:schemas-microsoft-com:office:word" xmlns:w="http://schemas.openxmlformats.org/wordprocessingml/2006/main" xmlns:w14="http://schemas.microsoft.com/office/word/2010/wordml" xmlns:w15="http://schemas.microsoft.com/office/word/2012/wordml" xmlns:w16cex="http://schemas.microsoft.com/office/word/2018/wordml/cex" xmlns:w16cid="http://schemas.microsoft.com/office/word/2016/wordml/cid" xmlns:w16="http://schemas.microsoft.com/office/word/2018/wordml" xmlns:w16sdtdh="http://schemas.microsoft.com/office/word/2020/wordml/sdtdatahash" xmlns:w16se="http://schemas.microsoft.com/office/word/2015/wordml/symex" xmlns:wpg="http://schemas.microsoft.com/office/word/2010/wordprocessingGroup" xmlns:wpi="http://schemas.microsoft.com/office/word/2010/wordprocessingInk" xmlns:wne="http://schemas.microsoft.com/office/word/2006/wordml" xmlns:wps="http://schemas.microsoft.com/office/word/2010/wordprocessingShape" mc:Ignorable="w14 w15 w16se w16cid w16 w16cex w16sdtdh wp14">
+<w:document xmlns:wpc="http://schemas.microsoft.com/office/word/2010/wordprocessingCanvas" xmlns:cx="http://schemas.microsoft.com/office/drawing/2014/chartex" xmlns:cx1="http://schemas.microsoft.com/office/drawing/2015/9/8/chartex" xmlns:cx2="http://schemas.microsoft.com/office/drawing/2015/10/21/chartex" xmlns:cx3="http://schemas.microsoft.com/office/drawing/2016/5/9/chartex" xmlns:cx4="http://schemas.microsoft.com/office/drawing/2016/5/10/chartex" xmlns:cx5="http://schemas.microsoft.com/office/drawing/2016/5/11/chartex" xmlns:cx6="http://schemas.microsoft.com/office/drawing/2016/5/12/chartex" xmlns:cx7="http://schemas.microsoft.com/office/drawing/2016/5/13/chartex" xmlns:cx8="http://schemas.microsoft.com/office/drawing/2016/5/14/chartex" xmlns:mc="http://schemas.openxmlformats.org/markup-compatibility/2006" xmlns:aink="http://schemas.microsoft.com/office/drawing/2016/ink" xmlns:am3d="http://schemas.microsoft.com/office/drawing/2017/model3d" xmlns:o="urn:schemas-microsoft-com:office:office" xmlns:r="http://schemas.openxmlformats.org/officeDocument/2006/relationships" xmlns:m="http://schemas.openxmlformats.org/officeDocument/2006/math" xmlns:v="urn:schemas-microsoft-com:vml" xmlns:wp14="http://schemas.microsoft.com/office/word/2010/wordprocessingDrawing" xmlns:wp="http://schemas.openxmlformats.org/drawingml/2006/wordprocessingDrawing" xmlns:w10="urn:schemas-microsoft-com:office:word" xmlns:w="http://schemas.openxmlformats.org/wordprocessingml/2006/main" xmlns:w14="http://schemas.microsoft.com/office/word/2010/wordml" xmlns:w15="http://schemas.microsoft.com/office/word/2012/wordml" xmlns:w16cid="http://schemas.microsoft.com/office/word/2016/wordml/cid" xmlns:w16se="http://schemas.microsoft.com/office/word/2015/wordml/symex" xmlns:wpg="http://schemas.microsoft.com/office/word/2010/wordprocessingGroup" xmlns:wpi="http://schemas.microsoft.com/office/word/2010/wordprocessingInk" xmlns:wne="http://schemas.microsoft.com/office/word/2006/wordml" xmlns:wps="http://schemas.microsoft.com/office/word/2010/wordprocessingShape" mc:Ignorable="w14 w15 w16se w16cid wp14">
   <w:body>
     <w:tbl>
       <w:tblPr>
@@ -36,6 +36,9 @@
               <w:jc w:val="center"/>
             </w:pPr>
             <w:bookmarkStart w:id="0" w:name="_Hlk74077601"/>
+            <w:r>
+              <w:t>.</w:t>
+            </w:r>
             <w:r>
               <w:rPr>
                 <w:noProof/>
@@ -115,16 +118,16 @@
               <w:rPr>
                 <w:b/>
                 <w:bCs/>
-                <w:sz w:val="44"/>
-                <w:szCs w:val="44"/>
+                <w:sz w:val="40"/>
+                <w:szCs w:val="40"/>
               </w:rPr>
             </w:pPr>
             <w:r>
               <w:rPr>
                 <w:b/>
                 <w:bCs/>
-                <w:sz w:val="44"/>
-                <w:szCs w:val="44"/>
+                <w:sz w:val="40"/>
+                <w:szCs w:val="40"/>
               </w:rPr>
               <w:t>M</w:t>
             </w:r>
@@ -132,8 +135,8 @@
               <w:rPr>
                 <w:b/>
                 <w:bCs/>
-                <w:sz w:val="44"/>
-                <w:szCs w:val="44"/>
+                <w:sz w:val="40"/>
+                <w:szCs w:val="40"/>
               </w:rPr>
               <w:t>.</w:t>
             </w:r>
@@ -141,8 +144,8 @@
               <w:rPr>
                 <w:b/>
                 <w:bCs/>
-                <w:sz w:val="44"/>
-                <w:szCs w:val="44"/>
+                <w:sz w:val="40"/>
+                <w:szCs w:val="40"/>
               </w:rPr>
               <w:t xml:space="preserve"> Tayyab ASHRAF</w:t>
             </w:r>
@@ -167,12 +170,12 @@
                 <w:bCs/>
                 <w:i/>
                 <w:iCs/>
-                <w:spacing w:val="0"/>
-                <w:w w:val="74"/>
+                <w:spacing w:val="10"/>
+                <w:w w:val="76"/>
                 <w:sz w:val="22"/>
                 <w:szCs w:val="22"/>
               </w:rPr>
-              <w:t>Machine Learning Enginee</w:t>
+              <w:t>AI Devel</w:t>
             </w:r>
             <w:r>
               <w:rPr>
@@ -180,12 +183,12 @@
                 <w:bCs/>
                 <w:i/>
                 <w:iCs/>
-                <w:spacing w:val="9"/>
-                <w:w w:val="74"/>
+                <w:spacing w:val="10"/>
+                <w:w w:val="76"/>
                 <w:sz w:val="22"/>
                 <w:szCs w:val="22"/>
               </w:rPr>
-              <w:t>r</w:t>
+              <w:t>oper</w:t>
             </w:r>
           </w:p>
           <w:sdt>
@@ -198,7 +201,6 @@
               <w:showingPlcHdr/>
               <w15:appearance w15:val="hidden"/>
             </w:sdtPr>
-            <w:sdtEndPr/>
             <w:sdtContent>
               <w:p>
                 <w:r>
@@ -226,7 +228,6 @@
               <w:showingPlcHdr/>
               <w15:appearance w15:val="hidden"/>
             </w:sdtPr>
-            <w:sdtEndPr/>
             <w:sdtContent>
               <w:p>
                 <w:r>
@@ -240,13 +241,133 @@
             </w:sdtContent>
           </w:sdt>
           <w:p>
+            <w:hyperlink r:id="rId12" w:history="1">
+              <w:r>
+                <w:rPr>
+                  <w:rStyle w:val="Hyperlink"/>
+                </w:rPr>
+                <w:t>mtayyabmalik99@gmail.com</w:t>
+              </w:r>
+            </w:hyperlink>
+          </w:p>
+          <w:p>
             <w:pPr>
               <w:rPr>
-                <w:rStyle w:val="Hyperlink"/>
+                <w:b/>
+                <w:bCs/>
               </w:rPr>
             </w:pPr>
             <w:r>
-              <w:t>mtayyabmalik99@gmail.com</w:t>
+              <w:rPr>
+                <w:b/>
+                <w:bCs/>
+              </w:rPr>
+              <w:t>LinkedIn:</w:t>
+            </w:r>
+          </w:p>
+          <w:p>
+            <w:pPr>
+              <w:rPr>
+                <w:b/>
+                <w:bCs/>
+              </w:rPr>
+            </w:pPr>
+            <w:hyperlink r:id="rId13" w:history="1">
+              <w:r>
+                <w:rPr>
+                  <w:rStyle w:val="Hyperlink"/>
+                  <w:b/>
+                  <w:bCs/>
+                </w:rPr>
+                <w:t>https://www.linkedin.com/in/m-tayyab-ashraf-618b30199/</w:t>
+              </w:r>
+            </w:hyperlink>
+            <w:r>
+              <w:rPr>
+                <w:b/>
+                <w:bCs/>
+              </w:rPr>
+              <w:t xml:space="preserve"> </w:t>
+            </w:r>
+          </w:p>
+          <w:p>
+            <w:pPr>
+              <w:rPr>
+                <w:b/>
+                <w:bCs/>
+              </w:rPr>
+            </w:pPr>
+            <w:r>
+              <w:rPr>
+                <w:b/>
+                <w:bCs/>
+              </w:rPr>
+              <w:t>GitHub:</w:t>
+            </w:r>
+          </w:p>
+          <w:p>
+            <w:pPr>
+              <w:rPr>
+                <w:b/>
+                <w:bCs/>
+              </w:rPr>
+            </w:pPr>
+            <w:hyperlink r:id="rId14" w:history="1">
+              <w:r>
+                <w:rPr>
+                  <w:rStyle w:val="Hyperlink"/>
+                  <w:b/>
+                  <w:bCs/>
+                </w:rPr>
+                <w:t>https://github.com/tayyabmalik4</w:t>
+              </w:r>
+            </w:hyperlink>
+            <w:r>
+              <w:rPr>
+                <w:b/>
+                <w:bCs/>
+              </w:rPr>
+              <w:t xml:space="preserve"> </w:t>
+            </w:r>
+          </w:p>
+          <w:p>
+            <w:pPr>
+              <w:rPr>
+                <w:b/>
+                <w:bCs/>
+              </w:rPr>
+            </w:pPr>
+            <w:r>
+              <w:rPr>
+                <w:b/>
+                <w:bCs/>
+              </w:rPr>
+              <w:t>Portfolio:</w:t>
+            </w:r>
+          </w:p>
+          <w:p>
+            <w:pPr>
+              <w:rPr>
+                <w:b/>
+                <w:bCs/>
+              </w:rPr>
+            </w:pPr>
+            <w:hyperlink r:id="rId15" w:history="1">
+              <w:r>
+                <w:rPr>
+                  <w:rStyle w:val="Hyperlink"/>
+                  <w:b/>
+                  <w:bCs/>
+                </w:rPr>
+                <w:t>http://tayyabmalik.herokuapp.com/</w:t>
+              </w:r>
+            </w:hyperlink>
+            <w:r>
+              <w:rPr>
+                <w:b/>
+                <w:bCs/>
+              </w:rPr>
+              <w:t xml:space="preserve"> </w:t>
             </w:r>
           </w:p>
           <w:p>
@@ -290,7 +411,6 @@
               <w:showingPlcHdr/>
               <w15:appearance w15:val="hidden"/>
             </w:sdtPr>
-            <w:sdtEndPr/>
             <w:sdtContent>
               <w:p>
                 <w:pPr>
@@ -310,18 +430,7 @@
               <w:t xml:space="preserve">Highly ambitious to pursue my career as a </w:t>
             </w:r>
             <w:r>
-              <w:rPr>
-                <w:b/>
-                <w:bCs/>
-              </w:rPr>
-              <w:t>Machine Learning</w:t>
-            </w:r>
-            <w:r>
-              <w:rPr>
-                <w:b/>
-                <w:bCs/>
-              </w:rPr>
-              <w:t xml:space="preserve"> Engineer</w:t>
+              <w:t>AI Developer</w:t>
             </w:r>
             <w:r>
               <w:t xml:space="preserve"> </w:t>
@@ -346,7 +455,6 @@
               <w:showingPlcHdr/>
               <w15:appearance w15:val="hidden"/>
             </w:sdtPr>
-            <w:sdtEndPr/>
             <w:sdtContent>
               <w:p>
                 <w:pPr>
@@ -417,7 +525,10 @@
               <w:t xml:space="preserve"> </w:t>
             </w:r>
             <w:r>
-              <w:t>cont…</w:t>
+              <w:t>con</w:t>
+            </w:r>
+            <w:r>
+              <w:t>tinue</w:t>
             </w:r>
           </w:p>
           <w:p>
@@ -429,7 +540,14 @@
                 <w:b/>
                 <w:bCs/>
               </w:rPr>
-              <w:t>Information Tecnology</w:t>
+              <w:t xml:space="preserve">Information </w:t>
+            </w:r>
+            <w:r>
+              <w:rPr>
+                <w:b/>
+                <w:bCs/>
+              </w:rPr>
+              <w:t>Technology</w:t>
             </w:r>
             <w:r>
               <w:t>)</w:t>
@@ -515,7 +633,6 @@
               <w:t>)</w:t>
             </w:r>
           </w:p>
-          <w:p/>
           <w:p/>
           <w:p/>
           <w:p>
@@ -568,7 +685,6 @@
               <w:showingPlcHdr/>
               <w15:appearance w15:val="hidden"/>
             </w:sdtPr>
-            <w:sdtEndPr/>
             <w:sdtContent>
               <w:p>
                 <w:pPr>
@@ -647,7 +763,6 @@
               <w:showingPlcHdr/>
               <w15:appearance w15:val="hidden"/>
             </w:sdtPr>
-            <w:sdtEndPr/>
             <w:sdtContent>
               <w:p>
                 <w:pPr>
@@ -670,7 +785,12 @@
               <w:rPr>
                 <w:bCs/>
               </w:rPr>
-              <w:t>None</w:t>
+              <w:t>Xiramsoft as a AI Developer:</w:t>
+            </w:r>
+          </w:p>
+          <w:p>
+            <w:r>
+              <w:t>Feb,2021 to continue</w:t>
             </w:r>
           </w:p>
           <w:p>
@@ -704,34 +824,7 @@
               <w:rPr>
                 <w:szCs w:val="18"/>
               </w:rPr>
-              <w:t>textUtils(</w:t>
-            </w:r>
-            <w:hyperlink r:id="rId12" w:history="1">
-              <w:r>
-                <w:rPr>
-                  <w:rStyle w:val="Hyperlink"/>
-                  <w:szCs w:val="18"/>
-                </w:rPr>
-                <w:t>https://github.com/tayyabmalik4/textUtils.git</w:t>
-              </w:r>
-            </w:hyperlink>
-            <w:r>
-              <w:rPr>
-                <w:szCs w:val="18"/>
-              </w:rPr>
-              <w:t>)</w:t>
-            </w:r>
-            <w:r>
-              <w:rPr>
-                <w:szCs w:val="18"/>
-              </w:rPr>
-              <w:t xml:space="preserve"> in python</w:t>
-            </w:r>
-            <w:r>
-              <w:rPr>
-                <w:szCs w:val="18"/>
-              </w:rPr>
-              <w:t>.</w:t>
+              <w:t>Face Detection in Deep Learning</w:t>
             </w:r>
           </w:p>
           <w:p>
@@ -749,124 +842,7 @@
               <w:rPr>
                 <w:szCs w:val="18"/>
               </w:rPr>
-              <w:t>Snake-water-gun game(</w:t>
-            </w:r>
-            <w:hyperlink r:id="rId13" w:history="1">
-              <w:r>
-                <w:rPr>
-                  <w:rStyle w:val="Hyperlink"/>
-                  <w:szCs w:val="18"/>
-                </w:rPr>
-                <w:t>https://github.com/tayyabmalik4/snake-water-gun-game.git</w:t>
-              </w:r>
-            </w:hyperlink>
-            <w:r>
-              <w:rPr>
-                <w:szCs w:val="18"/>
-              </w:rPr>
-              <w:t>)</w:t>
-            </w:r>
-            <w:r>
-              <w:rPr>
-                <w:szCs w:val="18"/>
-              </w:rPr>
-              <w:t xml:space="preserve"> </w:t>
-            </w:r>
-            <w:r>
-              <w:rPr>
-                <w:szCs w:val="18"/>
-              </w:rPr>
-              <w:softHyphen/>
-            </w:r>
-            <w:r>
-              <w:rPr>
-                <w:szCs w:val="18"/>
-              </w:rPr>
-              <w:softHyphen/>
-            </w:r>
-            <w:r>
-              <w:rPr>
-                <w:szCs w:val="18"/>
-              </w:rPr>
-              <w:softHyphen/>
-            </w:r>
-            <w:r>
-              <w:rPr>
-                <w:szCs w:val="18"/>
-              </w:rPr>
-              <w:softHyphen/>
-            </w:r>
-            <w:r>
-              <w:rPr>
-                <w:szCs w:val="18"/>
-              </w:rPr>
-              <w:softHyphen/>
-            </w:r>
-            <w:r>
-              <w:rPr>
-                <w:szCs w:val="18"/>
-              </w:rPr>
-              <w:softHyphen/>
-            </w:r>
-            <w:r>
-              <w:rPr>
-                <w:szCs w:val="18"/>
-              </w:rPr>
-              <w:softHyphen/>
-            </w:r>
-            <w:r>
-              <w:rPr>
-                <w:szCs w:val="18"/>
-              </w:rPr>
-              <w:softHyphen/>
-            </w:r>
-            <w:r>
-              <w:rPr>
-                <w:szCs w:val="18"/>
-              </w:rPr>
-              <w:softHyphen/>
-            </w:r>
-            <w:r>
-              <w:rPr>
-                <w:szCs w:val="18"/>
-              </w:rPr>
-              <w:softHyphen/>
-            </w:r>
-            <w:r>
-              <w:rPr>
-                <w:szCs w:val="18"/>
-              </w:rPr>
-              <w:softHyphen/>
-            </w:r>
-            <w:r>
-              <w:rPr>
-                <w:szCs w:val="18"/>
-              </w:rPr>
-              <w:softHyphen/>
-            </w:r>
-            <w:r>
-              <w:rPr>
-                <w:szCs w:val="18"/>
-              </w:rPr>
-              <w:softHyphen/>
-            </w:r>
-            <w:r>
-              <w:rPr>
-                <w:szCs w:val="18"/>
-              </w:rPr>
-              <w:softHyphen/>
-            </w:r>
-            <w:r>
-              <w:rPr>
-                <w:szCs w:val="18"/>
-              </w:rPr>
-              <w:t>in python</w:t>
-            </w:r>
-            <w:r>
-              <w:rPr>
-                <w:szCs w:val="18"/>
-              </w:rPr>
-              <w:t>.</w:t>
+              <w:t>Custom Object Detection in Deep learning</w:t>
             </w:r>
           </w:p>
           <w:p>
@@ -884,67 +860,7 @@
               <w:rPr>
                 <w:szCs w:val="18"/>
               </w:rPr>
-              <w:t>gy</w:t>
-            </w:r>
-            <w:r>
-              <w:rPr>
-                <w:szCs w:val="18"/>
-              </w:rPr>
-              <w:t>m manage customer food and exercise app</w:t>
-            </w:r>
-            <w:r>
-              <w:rPr>
-                <w:szCs w:val="18"/>
-              </w:rPr>
-              <w:t>:</w:t>
-            </w:r>
-          </w:p>
-          <w:p>
-            <w:pPr>
-              <w:pStyle w:val="ListParagraph"/>
-              <w:ind w:left="360"/>
-              <w:rPr>
-                <w:szCs w:val="18"/>
-              </w:rPr>
-            </w:pPr>
-            <w:r>
-              <w:rPr>
-                <w:szCs w:val="18"/>
-              </w:rPr>
-              <w:t>(</w:t>
-            </w:r>
-            <w:hyperlink r:id="rId14" w:history="1">
-              <w:r>
-                <w:rPr>
-                  <w:rStyle w:val="Hyperlink"/>
-                  <w:szCs w:val="18"/>
-                </w:rPr>
-                <w:t>https://github.com/tayyabmalik4/gym-manage-customer-food-and-exercise-in-python.git</w:t>
-              </w:r>
-            </w:hyperlink>
-            <w:r>
-              <w:rPr>
-                <w:szCs w:val="18"/>
-              </w:rPr>
-              <w:t>)</w:t>
-            </w:r>
-            <w:r>
-              <w:rPr>
-                <w:szCs w:val="18"/>
-              </w:rPr>
-              <w:t xml:space="preserve"> </w:t>
-            </w:r>
-            <w:r>
-              <w:rPr>
-                <w:szCs w:val="18"/>
-              </w:rPr>
-              <w:t>in python</w:t>
-            </w:r>
-            <w:r>
-              <w:rPr>
-                <w:szCs w:val="18"/>
-              </w:rPr>
-              <w:t>.</w:t>
+              <w:t>Remove Background of image in Deep Learning.</w:t>
             </w:r>
           </w:p>
           <w:p>
@@ -962,22 +878,7 @@
               <w:rPr>
                 <w:szCs w:val="18"/>
               </w:rPr>
-              <w:t>Covid-19 Data Science Project: (</w:t>
-            </w:r>
-            <w:hyperlink r:id="rId15" w:history="1">
-              <w:r>
-                <w:rPr>
-                  <w:rStyle w:val="Hyperlink"/>
-                  <w:szCs w:val="18"/>
-                </w:rPr>
-                <w:t>https://github.com/tayyabmalik4/covid-19-DataAnalysis-python.git</w:t>
-              </w:r>
-            </w:hyperlink>
-            <w:r>
-              <w:rPr>
-                <w:szCs w:val="18"/>
-              </w:rPr>
-              <w:t xml:space="preserve"> )</w:t>
+              <w:t>Change background of video and set images in background as we wish in Deep Learning.</w:t>
             </w:r>
           </w:p>
           <w:p>
@@ -995,22 +896,7 @@
               <w:rPr>
                 <w:szCs w:val="18"/>
               </w:rPr>
-              <w:t xml:space="preserve">Housing Price Prediction Machine Learning Project: ( </w:t>
-            </w:r>
-            <w:hyperlink r:id="rId16" w:history="1">
-              <w:r>
-                <w:rPr>
-                  <w:rStyle w:val="Hyperlink"/>
-                  <w:szCs w:val="18"/>
-                </w:rPr>
-                <w:t>https://github.com/tayyabmalik4/Housing_Price_prediction_Machine_Learning_project.git</w:t>
-              </w:r>
-            </w:hyperlink>
-            <w:r>
-              <w:rPr>
-                <w:szCs w:val="18"/>
-              </w:rPr>
-              <w:t>)</w:t>
+              <w:t>Auto Buying bot</w:t>
             </w:r>
           </w:p>
           <w:p>
@@ -1028,22 +914,7 @@
               <w:rPr>
                 <w:szCs w:val="18"/>
               </w:rPr>
-              <w:t>MNIST Machine Learning Project: (</w:t>
-            </w:r>
-            <w:hyperlink r:id="rId17" w:history="1">
-              <w:r>
-                <w:rPr>
-                  <w:rStyle w:val="Hyperlink"/>
-                  <w:szCs w:val="18"/>
-                </w:rPr>
-                <w:t>https://github.com/tayyabmalik4/MNIST_Machine_Learning_project.git</w:t>
-              </w:r>
-            </w:hyperlink>
-            <w:r>
-              <w:rPr>
-                <w:szCs w:val="18"/>
-              </w:rPr>
-              <w:t xml:space="preserve"> ) </w:t>
+              <w:t>Online Attendance System using Arduino and rfid.</w:t>
             </w:r>
           </w:p>
           <w:p>
@@ -1053,28 +924,303 @@
                 <w:ilvl w:val="0"/>
                 <w:numId w:val="3"/>
               </w:numPr>
+              <w:rPr>
+                <w:szCs w:val="18"/>
+              </w:rPr>
             </w:pPr>
             <w:r>
               <w:rPr>
+                <w:szCs w:val="18"/>
+              </w:rPr>
+              <w:t>Auto Door Lock using Arduino and rfid.</w:t>
+            </w:r>
+          </w:p>
+          <w:p>
+            <w:pPr>
+              <w:pStyle w:val="ListParagraph"/>
+              <w:numPr>
+                <w:ilvl w:val="0"/>
+                <w:numId w:val="3"/>
+              </w:numPr>
+              <w:rPr>
+                <w:szCs w:val="18"/>
+              </w:rPr>
+            </w:pPr>
+            <w:r>
+              <w:rPr>
+                <w:szCs w:val="18"/>
+              </w:rPr>
+              <w:t>Housing Price Prediction Machine Learning Project</w:t>
+            </w:r>
+            <w:r>
+              <w:rPr>
+                <w:szCs w:val="18"/>
+              </w:rPr>
+              <w:t>.</w:t>
+            </w:r>
+          </w:p>
+          <w:p>
+            <w:pPr>
+              <w:pStyle w:val="ListParagraph"/>
+              <w:numPr>
+                <w:ilvl w:val="0"/>
+                <w:numId w:val="3"/>
+              </w:numPr>
+              <w:rPr>
+                <w:szCs w:val="18"/>
+              </w:rPr>
+            </w:pPr>
+            <w:r>
+              <w:rPr>
+                <w:szCs w:val="18"/>
+              </w:rPr>
+              <w:t>MNIST Machine Learning Project</w:t>
+            </w:r>
+            <w:r>
+              <w:rPr>
+                <w:szCs w:val="18"/>
+              </w:rPr>
+              <w:t>.</w:t>
+            </w:r>
+          </w:p>
+          <w:p>
+            <w:pPr>
+              <w:pStyle w:val="ListParagraph"/>
+              <w:numPr>
+                <w:ilvl w:val="0"/>
+                <w:numId w:val="3"/>
+              </w:numPr>
+              <w:rPr>
+                <w:szCs w:val="18"/>
+              </w:rPr>
+            </w:pPr>
+            <w:r>
+              <w:rPr>
+                <w:szCs w:val="18"/>
+              </w:rPr>
+              <w:t>Covid-19</w:t>
+            </w:r>
+            <w:r>
+              <w:rPr>
+                <w:szCs w:val="18"/>
+              </w:rPr>
+              <w:t xml:space="preserve"> of Italy dataset</w:t>
+            </w:r>
+            <w:r>
+              <w:rPr>
+                <w:szCs w:val="18"/>
+              </w:rPr>
+              <w:t xml:space="preserve"> Data Science Project</w:t>
+            </w:r>
+            <w:r>
+              <w:rPr>
+                <w:szCs w:val="18"/>
+              </w:rPr>
+              <w:t>.</w:t>
+            </w:r>
+          </w:p>
+          <w:p>
+            <w:pPr>
+              <w:pStyle w:val="ListParagraph"/>
+              <w:numPr>
+                <w:ilvl w:val="0"/>
+                <w:numId w:val="3"/>
+              </w:numPr>
+              <w:rPr>
+                <w:szCs w:val="18"/>
+              </w:rPr>
+            </w:pPr>
+            <w:r>
+              <w:t>Jarviz AI</w:t>
+            </w:r>
+            <w:r>
+              <w:t>.</w:t>
+            </w:r>
+          </w:p>
+          <w:p>
+            <w:pPr>
+              <w:pStyle w:val="ListParagraph"/>
+              <w:numPr>
+                <w:ilvl w:val="0"/>
+                <w:numId w:val="3"/>
+              </w:numPr>
+              <w:rPr>
+                <w:szCs w:val="18"/>
+              </w:rPr>
+            </w:pPr>
+            <w:r>
+              <w:t>Remove all signs &amp; symbols of any paragraph.</w:t>
+            </w:r>
+            <w:bookmarkStart w:id="1" w:name="_GoBack"/>
+            <w:bookmarkEnd w:id="1"/>
+            <w:r>
+              <w:t xml:space="preserve"> </w:t>
+            </w:r>
+          </w:p>
+          <w:p>
+            <w:pPr>
+              <w:pStyle w:val="ListParagraph"/>
+              <w:numPr>
+                <w:ilvl w:val="0"/>
+                <w:numId w:val="3"/>
+              </w:numPr>
+              <w:rPr>
+                <w:szCs w:val="18"/>
+              </w:rPr>
+            </w:pPr>
+            <w:r>
+              <w:rPr>
+                <w:szCs w:val="18"/>
+              </w:rPr>
+              <w:t>Snake-water-gun game</w:t>
+            </w:r>
+            <w:r>
+              <w:rPr>
+                <w:szCs w:val="18"/>
+              </w:rPr>
+              <w:t xml:space="preserve"> </w:t>
+            </w:r>
+            <w:r>
+              <w:rPr>
+                <w:szCs w:val="18"/>
+              </w:rPr>
+              <w:softHyphen/>
+            </w:r>
+            <w:r>
+              <w:rPr>
+                <w:szCs w:val="18"/>
+              </w:rPr>
+              <w:softHyphen/>
+            </w:r>
+            <w:r>
+              <w:rPr>
+                <w:szCs w:val="18"/>
+              </w:rPr>
+              <w:softHyphen/>
+            </w:r>
+            <w:r>
+              <w:rPr>
+                <w:szCs w:val="18"/>
+              </w:rPr>
+              <w:softHyphen/>
+            </w:r>
+            <w:r>
+              <w:rPr>
+                <w:szCs w:val="18"/>
+              </w:rPr>
+              <w:softHyphen/>
+            </w:r>
+            <w:r>
+              <w:rPr>
+                <w:szCs w:val="18"/>
+              </w:rPr>
+              <w:softHyphen/>
+            </w:r>
+            <w:r>
+              <w:rPr>
+                <w:szCs w:val="18"/>
+              </w:rPr>
+              <w:softHyphen/>
+            </w:r>
+            <w:r>
+              <w:rPr>
+                <w:szCs w:val="18"/>
+              </w:rPr>
+              <w:softHyphen/>
+            </w:r>
+            <w:r>
+              <w:rPr>
+                <w:szCs w:val="18"/>
+              </w:rPr>
+              <w:softHyphen/>
+            </w:r>
+            <w:r>
+              <w:rPr>
+                <w:szCs w:val="18"/>
+              </w:rPr>
+              <w:softHyphen/>
+            </w:r>
+            <w:r>
+              <w:rPr>
+                <w:szCs w:val="18"/>
+              </w:rPr>
+              <w:softHyphen/>
+            </w:r>
+            <w:r>
+              <w:rPr>
+                <w:szCs w:val="18"/>
+              </w:rPr>
+              <w:softHyphen/>
+            </w:r>
+            <w:r>
+              <w:rPr>
+                <w:szCs w:val="18"/>
+              </w:rPr>
+              <w:softHyphen/>
+            </w:r>
+            <w:r>
+              <w:rPr>
+                <w:szCs w:val="18"/>
+              </w:rPr>
+              <w:softHyphen/>
+            </w:r>
+            <w:r>
+              <w:rPr>
+                <w:szCs w:val="18"/>
+              </w:rPr>
+              <w:t>in python</w:t>
+            </w:r>
+            <w:r>
+              <w:rPr>
+                <w:szCs w:val="18"/>
+              </w:rPr>
+              <w:t>.</w:t>
+            </w:r>
+          </w:p>
+          <w:p>
+            <w:pPr>
+              <w:pStyle w:val="ListParagraph"/>
+              <w:numPr>
+                <w:ilvl w:val="0"/>
+                <w:numId w:val="3"/>
+              </w:numPr>
+              <w:rPr>
+                <w:szCs w:val="18"/>
+              </w:rPr>
+            </w:pPr>
+            <w:r>
+              <w:rPr>
+                <w:szCs w:val="18"/>
+              </w:rPr>
+              <w:t>gy</w:t>
+            </w:r>
+            <w:r>
+              <w:rPr>
+                <w:szCs w:val="18"/>
+              </w:rPr>
+              <w:t>m manage customer food and exercise app</w:t>
+            </w:r>
+            <w:r>
+              <w:rPr>
                 <w:noProof/>
               </w:rPr>
               <w:drawing>
-                <wp:anchor distT="0" distB="0" distL="114300" distR="114300" simplePos="0" relativeHeight="251659264" behindDoc="0" locked="0" layoutInCell="1" allowOverlap="1" wp14:anchorId="33A8AF9B" wp14:editId="0D3A0940">
+                <wp:anchor distT="0" distB="0" distL="114300" distR="114300" simplePos="0" relativeHeight="251659264" behindDoc="0" locked="0" layoutInCell="1" allowOverlap="1" wp14:anchorId="33A8AF9B" wp14:editId="3BDF2117">
                   <wp:simplePos x="0" y="0"/>
                   <wp:positionH relativeFrom="column">
-                    <wp:posOffset>60325</wp:posOffset>
+                    <wp:posOffset>-15875</wp:posOffset>
                   </wp:positionH>
                   <wp:positionV relativeFrom="paragraph">
-                    <wp:posOffset>548640</wp:posOffset>
+                    <wp:posOffset>670560</wp:posOffset>
                   </wp:positionV>
-                  <wp:extent cx="3790950" cy="2457450"/>
-                  <wp:effectExtent l="0" t="0" r="0" b="0"/>
+                  <wp:extent cx="4010025" cy="2609850"/>
+                  <wp:effectExtent l="0" t="0" r="9525" b="0"/>
                   <wp:wrapSquare wrapText="bothSides"/>
                   <wp:docPr id="12" name="Chart 12" descr="skills chart"/>
                   <wp:cNvGraphicFramePr/>
                   <a:graphic xmlns:a="http://schemas.openxmlformats.org/drawingml/2006/main">
                     <a:graphicData uri="http://schemas.openxmlformats.org/drawingml/2006/chart">
-                      <c:chart xmlns:c="http://schemas.openxmlformats.org/drawingml/2006/chart" xmlns:r="http://schemas.openxmlformats.org/officeDocument/2006/relationships" r:id="rId18"/>
+                      <c:chart xmlns:c="http://schemas.openxmlformats.org/drawingml/2006/chart" xmlns:r="http://schemas.openxmlformats.org/officeDocument/2006/relationships" r:id="rId16"/>
                     </a:graphicData>
                   </a:graphic>
                   <wp14:sizeRelH relativeFrom="margin">
@@ -1087,18 +1233,22 @@
               </w:drawing>
             </w:r>
             <w:r>
-              <w:t>Jarviz AI: (</w:t>
-            </w:r>
-            <w:hyperlink r:id="rId19" w:history="1">
-              <w:r>
-                <w:rPr>
-                  <w:rStyle w:val="Hyperlink"/>
-                </w:rPr>
-                <w:t>https://github.com/tayyabmalik4/jarviz.git</w:t>
-              </w:r>
-            </w:hyperlink>
-            <w:r>
-              <w:t xml:space="preserve"> )</w:t>
+              <w:rPr>
+                <w:szCs w:val="18"/>
+              </w:rPr>
+              <w:t xml:space="preserve"> </w:t>
+            </w:r>
+            <w:r>
+              <w:rPr>
+                <w:szCs w:val="18"/>
+              </w:rPr>
+              <w:t>in python</w:t>
+            </w:r>
+            <w:r>
+              <w:rPr>
+                <w:szCs w:val="18"/>
+              </w:rPr>
+              <w:t>.</w:t>
             </w:r>
           </w:p>
           <w:sdt>
@@ -1111,7 +1261,6 @@
               <w:showingPlcHdr/>
               <w15:appearance w15:val="hidden"/>
             </w:sdtPr>
-            <w:sdtEndPr/>
             <w:sdtContent>
               <w:p>
                 <w:pPr>
@@ -1141,7 +1290,7 @@
       </w:pPr>
     </w:p>
     <w:sectPr>
-      <w:headerReference w:type="default" r:id="rId20"/>
+      <w:headerReference w:type="default" r:id="rId17"/>
       <w:pgSz w:w="12240" w:h="15840"/>
       <w:pgMar w:top="720" w:right="720" w:bottom="720" w:left="720" w:header="720" w:footer="720" w:gutter="0"/>
       <w:cols w:space="720"/>
@@ -1152,7 +1301,7 @@
 </file>
 
 <file path=word/endnotes.xml><?xml version="1.0" encoding="utf-8"?>
-<w:endnotes xmlns:wpc="http://schemas.microsoft.com/office/word/2010/wordprocessingCanvas" xmlns:cx="http://schemas.microsoft.com/office/drawing/2014/chartex" xmlns:cx1="http://schemas.microsoft.com/office/drawing/2015/9/8/chartex" xmlns:cx2="http://schemas.microsoft.com/office/drawing/2015/10/21/chartex" xmlns:cx3="http://schemas.microsoft.com/office/drawing/2016/5/9/chartex" xmlns:cx4="http://schemas.microsoft.com/office/drawing/2016/5/10/chartex" xmlns:cx5="http://schemas.microsoft.com/office/drawing/2016/5/11/chartex" xmlns:cx6="http://schemas.microsoft.com/office/drawing/2016/5/12/chartex" xmlns:cx7="http://schemas.microsoft.com/office/drawing/2016/5/13/chartex" xmlns:cx8="http://schemas.microsoft.com/office/drawing/2016/5/14/chartex" xmlns:mc="http://schemas.openxmlformats.org/markup-compatibility/2006" xmlns:aink="http://schemas.microsoft.com/office/drawing/2016/ink" xmlns:am3d="http://schemas.microsoft.com/office/drawing/2017/model3d" xmlns:o="urn:schemas-microsoft-com:office:office" xmlns:r="http://schemas.openxmlformats.org/officeDocument/2006/relationships" xmlns:m="http://schemas.openxmlformats.org/officeDocument/2006/math" xmlns:v="urn:schemas-microsoft-com:vml" xmlns:wp14="http://schemas.microsoft.com/office/word/2010/wordprocessingDrawing" xmlns:wp="http://schemas.openxmlformats.org/drawingml/2006/wordprocessingDrawing" xmlns:w10="urn:schemas-microsoft-com:office:word" xmlns:w="http://schemas.openxmlformats.org/wordprocessingml/2006/main" xmlns:w14="http://schemas.microsoft.com/office/word/2010/wordml" xmlns:w15="http://schemas.microsoft.com/office/word/2012/wordml" xmlns:w16cex="http://schemas.microsoft.com/office/word/2018/wordml/cex" xmlns:w16cid="http://schemas.microsoft.com/office/word/2016/wordml/cid" xmlns:w16="http://schemas.microsoft.com/office/word/2018/wordml" xmlns:w16sdtdh="http://schemas.microsoft.com/office/word/2020/wordml/sdtdatahash" xmlns:w16se="http://schemas.microsoft.com/office/word/2015/wordml/symex" xmlns:wpg="http://schemas.microsoft.com/office/word/2010/wordprocessingGroup" xmlns:wpi="http://schemas.microsoft.com/office/word/2010/wordprocessingInk" xmlns:wne="http://schemas.microsoft.com/office/word/2006/wordml" xmlns:wps="http://schemas.microsoft.com/office/word/2010/wordprocessingShape" mc:Ignorable="w14 w15 w16se w16cid w16 w16cex w16sdtdh wp14">
+<w:endnotes xmlns:wpc="http://schemas.microsoft.com/office/word/2010/wordprocessingCanvas" xmlns:cx="http://schemas.microsoft.com/office/drawing/2014/chartex" xmlns:cx1="http://schemas.microsoft.com/office/drawing/2015/9/8/chartex" xmlns:cx2="http://schemas.microsoft.com/office/drawing/2015/10/21/chartex" xmlns:cx3="http://schemas.microsoft.com/office/drawing/2016/5/9/chartex" xmlns:cx4="http://schemas.microsoft.com/office/drawing/2016/5/10/chartex" xmlns:cx5="http://schemas.microsoft.com/office/drawing/2016/5/11/chartex" xmlns:cx6="http://schemas.microsoft.com/office/drawing/2016/5/12/chartex" xmlns:cx7="http://schemas.microsoft.com/office/drawing/2016/5/13/chartex" xmlns:cx8="http://schemas.microsoft.com/office/drawing/2016/5/14/chartex" xmlns:mc="http://schemas.openxmlformats.org/markup-compatibility/2006" xmlns:aink="http://schemas.microsoft.com/office/drawing/2016/ink" xmlns:am3d="http://schemas.microsoft.com/office/drawing/2017/model3d" xmlns:o="urn:schemas-microsoft-com:office:office" xmlns:r="http://schemas.openxmlformats.org/officeDocument/2006/relationships" xmlns:m="http://schemas.openxmlformats.org/officeDocument/2006/math" xmlns:v="urn:schemas-microsoft-com:vml" xmlns:wp14="http://schemas.microsoft.com/office/word/2010/wordprocessingDrawing" xmlns:wp="http://schemas.openxmlformats.org/drawingml/2006/wordprocessingDrawing" xmlns:w10="urn:schemas-microsoft-com:office:word" xmlns:w="http://schemas.openxmlformats.org/wordprocessingml/2006/main" xmlns:w14="http://schemas.microsoft.com/office/word/2010/wordml" xmlns:w15="http://schemas.microsoft.com/office/word/2012/wordml" xmlns:w16cid="http://schemas.microsoft.com/office/word/2016/wordml/cid" xmlns:w16se="http://schemas.microsoft.com/office/word/2015/wordml/symex" xmlns:wpg="http://schemas.microsoft.com/office/word/2010/wordprocessingGroup" xmlns:wpi="http://schemas.microsoft.com/office/word/2010/wordprocessingInk" xmlns:wne="http://schemas.microsoft.com/office/word/2006/wordml" xmlns:wps="http://schemas.microsoft.com/office/word/2010/wordprocessingShape" mc:Ignorable="w14 w15 w16se w16cid wp14">
   <w:endnote w:type="separator" w:id="-1">
     <w:p>
       <w:r>
@@ -1171,7 +1320,7 @@
 </file>
 
 <file path=word/footnotes.xml><?xml version="1.0" encoding="utf-8"?>
-<w:footnotes xmlns:wpc="http://schemas.microsoft.com/office/word/2010/wordprocessingCanvas" xmlns:cx="http://schemas.microsoft.com/office/drawing/2014/chartex" xmlns:cx1="http://schemas.microsoft.com/office/drawing/2015/9/8/chartex" xmlns:cx2="http://schemas.microsoft.com/office/drawing/2015/10/21/chartex" xmlns:cx3="http://schemas.microsoft.com/office/drawing/2016/5/9/chartex" xmlns:cx4="http://schemas.microsoft.com/office/drawing/2016/5/10/chartex" xmlns:cx5="http://schemas.microsoft.com/office/drawing/2016/5/11/chartex" xmlns:cx6="http://schemas.microsoft.com/office/drawing/2016/5/12/chartex" xmlns:cx7="http://schemas.microsoft.com/office/drawing/2016/5/13/chartex" xmlns:cx8="http://schemas.microsoft.com/office/drawing/2016/5/14/chartex" xmlns:mc="http://schemas.openxmlformats.org/markup-compatibility/2006" xmlns:aink="http://schemas.microsoft.com/office/drawing/2016/ink" xmlns:am3d="http://schemas.microsoft.com/office/drawing/2017/model3d" xmlns:o="urn:schemas-microsoft-com:office:office" xmlns:r="http://schemas.openxmlformats.org/officeDocument/2006/relationships" xmlns:m="http://schemas.openxmlformats.org/officeDocument/2006/math" xmlns:v="urn:schemas-microsoft-com:vml" xmlns:wp14="http://schemas.microsoft.com/office/word/2010/wordprocessingDrawing" xmlns:wp="http://schemas.openxmlformats.org/drawingml/2006/wordprocessingDrawing" xmlns:w10="urn:schemas-microsoft-com:office:word" xmlns:w="http://schemas.openxmlformats.org/wordprocessingml/2006/main" xmlns:w14="http://schemas.microsoft.com/office/word/2010/wordml" xmlns:w15="http://schemas.microsoft.com/office/word/2012/wordml" xmlns:w16cex="http://schemas.microsoft.com/office/word/2018/wordml/cex" xmlns:w16cid="http://schemas.microsoft.com/office/word/2016/wordml/cid" xmlns:w16="http://schemas.microsoft.com/office/word/2018/wordml" xmlns:w16sdtdh="http://schemas.microsoft.com/office/word/2020/wordml/sdtdatahash" xmlns:w16se="http://schemas.microsoft.com/office/word/2015/wordml/symex" xmlns:wpg="http://schemas.microsoft.com/office/word/2010/wordprocessingGroup" xmlns:wpi="http://schemas.microsoft.com/office/word/2010/wordprocessingInk" xmlns:wne="http://schemas.microsoft.com/office/word/2006/wordml" xmlns:wps="http://schemas.microsoft.com/office/word/2010/wordprocessingShape" mc:Ignorable="w14 w15 w16se w16cid w16 w16cex w16sdtdh wp14">
+<w:footnotes xmlns:wpc="http://schemas.microsoft.com/office/word/2010/wordprocessingCanvas" xmlns:cx="http://schemas.microsoft.com/office/drawing/2014/chartex" xmlns:cx1="http://schemas.microsoft.com/office/drawing/2015/9/8/chartex" xmlns:cx2="http://schemas.microsoft.com/office/drawing/2015/10/21/chartex" xmlns:cx3="http://schemas.microsoft.com/office/drawing/2016/5/9/chartex" xmlns:cx4="http://schemas.microsoft.com/office/drawing/2016/5/10/chartex" xmlns:cx5="http://schemas.microsoft.com/office/drawing/2016/5/11/chartex" xmlns:cx6="http://schemas.microsoft.com/office/drawing/2016/5/12/chartex" xmlns:cx7="http://schemas.microsoft.com/office/drawing/2016/5/13/chartex" xmlns:cx8="http://schemas.microsoft.com/office/drawing/2016/5/14/chartex" xmlns:mc="http://schemas.openxmlformats.org/markup-compatibility/2006" xmlns:aink="http://schemas.microsoft.com/office/drawing/2016/ink" xmlns:am3d="http://schemas.microsoft.com/office/drawing/2017/model3d" xmlns:o="urn:schemas-microsoft-com:office:office" xmlns:r="http://schemas.openxmlformats.org/officeDocument/2006/relationships" xmlns:m="http://schemas.openxmlformats.org/officeDocument/2006/math" xmlns:v="urn:schemas-microsoft-com:vml" xmlns:wp14="http://schemas.microsoft.com/office/word/2010/wordprocessingDrawing" xmlns:wp="http://schemas.openxmlformats.org/drawingml/2006/wordprocessingDrawing" xmlns:w10="urn:schemas-microsoft-com:office:word" xmlns:w="http://schemas.openxmlformats.org/wordprocessingml/2006/main" xmlns:w14="http://schemas.microsoft.com/office/word/2010/wordml" xmlns:w15="http://schemas.microsoft.com/office/word/2012/wordml" xmlns:w16cid="http://schemas.microsoft.com/office/word/2016/wordml/cid" xmlns:w16se="http://schemas.microsoft.com/office/word/2015/wordml/symex" xmlns:wpg="http://schemas.microsoft.com/office/word/2010/wordprocessingGroup" xmlns:wpi="http://schemas.microsoft.com/office/word/2010/wordprocessingInk" xmlns:wne="http://schemas.microsoft.com/office/word/2006/wordml" xmlns:wps="http://schemas.microsoft.com/office/word/2010/wordprocessingShape" mc:Ignorable="w14 w15 w16se w16cid wp14">
   <w:footnote w:type="separator" w:id="-1">
     <w:p>
       <w:r>
@@ -1190,7 +1339,7 @@
 </file>
 
 <file path=word/header1.xml><?xml version="1.0" encoding="utf-8"?>
-<w:hdr xmlns:wpc="http://schemas.microsoft.com/office/word/2010/wordprocessingCanvas" xmlns:cx="http://schemas.microsoft.com/office/drawing/2014/chartex" xmlns:cx1="http://schemas.microsoft.com/office/drawing/2015/9/8/chartex" xmlns:cx2="http://schemas.microsoft.com/office/drawing/2015/10/21/chartex" xmlns:cx3="http://schemas.microsoft.com/office/drawing/2016/5/9/chartex" xmlns:cx4="http://schemas.microsoft.com/office/drawing/2016/5/10/chartex" xmlns:cx5="http://schemas.microsoft.com/office/drawing/2016/5/11/chartex" xmlns:cx6="http://schemas.microsoft.com/office/drawing/2016/5/12/chartex" xmlns:cx7="http://schemas.microsoft.com/office/drawing/2016/5/13/chartex" xmlns:cx8="http://schemas.microsoft.com/office/drawing/2016/5/14/chartex" xmlns:mc="http://schemas.openxmlformats.org/markup-compatibility/2006" xmlns:aink="http://schemas.microsoft.com/office/drawing/2016/ink" xmlns:am3d="http://schemas.microsoft.com/office/drawing/2017/model3d" xmlns:o="urn:schemas-microsoft-com:office:office" xmlns:r="http://schemas.openxmlformats.org/officeDocument/2006/relationships" xmlns:m="http://schemas.openxmlformats.org/officeDocument/2006/math" xmlns:v="urn:schemas-microsoft-com:vml" xmlns:wp14="http://schemas.microsoft.com/office/word/2010/wordprocessingDrawing" xmlns:wp="http://schemas.openxmlformats.org/drawingml/2006/wordprocessingDrawing" xmlns:w10="urn:schemas-microsoft-com:office:word" xmlns:w="http://schemas.openxmlformats.org/wordprocessingml/2006/main" xmlns:w14="http://schemas.microsoft.com/office/word/2010/wordml" xmlns:w15="http://schemas.microsoft.com/office/word/2012/wordml" xmlns:w16cex="http://schemas.microsoft.com/office/word/2018/wordml/cex" xmlns:w16cid="http://schemas.microsoft.com/office/word/2016/wordml/cid" xmlns:w16="http://schemas.microsoft.com/office/word/2018/wordml" xmlns:w16sdtdh="http://schemas.microsoft.com/office/word/2020/wordml/sdtdatahash" xmlns:w16se="http://schemas.microsoft.com/office/word/2015/wordml/symex" xmlns:wpg="http://schemas.microsoft.com/office/word/2010/wordprocessingGroup" xmlns:wpi="http://schemas.microsoft.com/office/word/2010/wordprocessingInk" xmlns:wne="http://schemas.microsoft.com/office/word/2006/wordml" xmlns:wps="http://schemas.microsoft.com/office/word/2010/wordprocessingShape" mc:Ignorable="w14 w15 w16se w16cid w16 w16cex w16sdtdh wp14">
+<w:hdr xmlns:wpc="http://schemas.microsoft.com/office/word/2010/wordprocessingCanvas" xmlns:cx="http://schemas.microsoft.com/office/drawing/2014/chartex" xmlns:cx1="http://schemas.microsoft.com/office/drawing/2015/9/8/chartex" xmlns:cx2="http://schemas.microsoft.com/office/drawing/2015/10/21/chartex" xmlns:cx3="http://schemas.microsoft.com/office/drawing/2016/5/9/chartex" xmlns:cx4="http://schemas.microsoft.com/office/drawing/2016/5/10/chartex" xmlns:cx5="http://schemas.microsoft.com/office/drawing/2016/5/11/chartex" xmlns:cx6="http://schemas.microsoft.com/office/drawing/2016/5/12/chartex" xmlns:cx7="http://schemas.microsoft.com/office/drawing/2016/5/13/chartex" xmlns:cx8="http://schemas.microsoft.com/office/drawing/2016/5/14/chartex" xmlns:mc="http://schemas.openxmlformats.org/markup-compatibility/2006" xmlns:aink="http://schemas.microsoft.com/office/drawing/2016/ink" xmlns:am3d="http://schemas.microsoft.com/office/drawing/2017/model3d" xmlns:o="urn:schemas-microsoft-com:office:office" xmlns:r="http://schemas.openxmlformats.org/officeDocument/2006/relationships" xmlns:m="http://schemas.openxmlformats.org/officeDocument/2006/math" xmlns:v="urn:schemas-microsoft-com:vml" xmlns:wp14="http://schemas.microsoft.com/office/word/2010/wordprocessingDrawing" xmlns:wp="http://schemas.openxmlformats.org/drawingml/2006/wordprocessingDrawing" xmlns:w10="urn:schemas-microsoft-com:office:word" xmlns:w="http://schemas.openxmlformats.org/wordprocessingml/2006/main" xmlns:w14="http://schemas.microsoft.com/office/word/2010/wordml" xmlns:w15="http://schemas.microsoft.com/office/word/2012/wordml" xmlns:w16cid="http://schemas.microsoft.com/office/word/2016/wordml/cid" xmlns:w16se="http://schemas.microsoft.com/office/word/2015/wordml/symex" xmlns:wpg="http://schemas.microsoft.com/office/word/2010/wordprocessingGroup" xmlns:wpi="http://schemas.microsoft.com/office/word/2010/wordprocessingInk" xmlns:wne="http://schemas.microsoft.com/office/word/2006/wordml" xmlns:wps="http://schemas.microsoft.com/office/word/2010/wordprocessingShape" mc:Ignorable="w14 w15 w16se w16cid wp14">
   <w:p>
     <w:pPr>
       <w:pStyle w:val="Header"/>
@@ -1269,7 +1418,7 @@
 </file>
 
 <file path=word/numbering.xml><?xml version="1.0" encoding="utf-8"?>
-<w:numbering xmlns:wpc="http://schemas.microsoft.com/office/word/2010/wordprocessingCanvas" xmlns:cx="http://schemas.microsoft.com/office/drawing/2014/chartex" xmlns:cx1="http://schemas.microsoft.com/office/drawing/2015/9/8/chartex" xmlns:cx2="http://schemas.microsoft.com/office/drawing/2015/10/21/chartex" xmlns:cx3="http://schemas.microsoft.com/office/drawing/2016/5/9/chartex" xmlns:cx4="http://schemas.microsoft.com/office/drawing/2016/5/10/chartex" xmlns:cx5="http://schemas.microsoft.com/office/drawing/2016/5/11/chartex" xmlns:cx6="http://schemas.microsoft.com/office/drawing/2016/5/12/chartex" xmlns:cx7="http://schemas.microsoft.com/office/drawing/2016/5/13/chartex" xmlns:cx8="http://schemas.microsoft.com/office/drawing/2016/5/14/chartex" xmlns:mc="http://schemas.openxmlformats.org/markup-compatibility/2006" xmlns:aink="http://schemas.microsoft.com/office/drawing/2016/ink" xmlns:am3d="http://schemas.microsoft.com/office/drawing/2017/model3d" xmlns:o="urn:schemas-microsoft-com:office:office" xmlns:r="http://schemas.openxmlformats.org/officeDocument/2006/relationships" xmlns:m="http://schemas.openxmlformats.org/officeDocument/2006/math" xmlns:v="urn:schemas-microsoft-com:vml" xmlns:wp14="http://schemas.microsoft.com/office/word/2010/wordprocessingDrawing" xmlns:wp="http://schemas.openxmlformats.org/drawingml/2006/wordprocessingDrawing" xmlns:w10="urn:schemas-microsoft-com:office:word" xmlns:w="http://schemas.openxmlformats.org/wordprocessingml/2006/main" xmlns:w14="http://schemas.microsoft.com/office/word/2010/wordml" xmlns:w15="http://schemas.microsoft.com/office/word/2012/wordml" xmlns:w16cex="http://schemas.microsoft.com/office/word/2018/wordml/cex" xmlns:w16cid="http://schemas.microsoft.com/office/word/2016/wordml/cid" xmlns:w16="http://schemas.microsoft.com/office/word/2018/wordml" xmlns:w16sdtdh="http://schemas.microsoft.com/office/word/2020/wordml/sdtdatahash" xmlns:w16se="http://schemas.microsoft.com/office/word/2015/wordml/symex" xmlns:wpg="http://schemas.microsoft.com/office/word/2010/wordprocessingGroup" xmlns:wpi="http://schemas.microsoft.com/office/word/2010/wordprocessingInk" xmlns:wne="http://schemas.microsoft.com/office/word/2006/wordml" xmlns:wps="http://schemas.microsoft.com/office/word/2010/wordprocessingShape" mc:Ignorable="w14 w15 w16se w16cid w16 w16cex w16sdtdh wp14">
+<w:numbering xmlns:wpc="http://schemas.microsoft.com/office/word/2010/wordprocessingCanvas" xmlns:cx="http://schemas.microsoft.com/office/drawing/2014/chartex" xmlns:cx1="http://schemas.microsoft.com/office/drawing/2015/9/8/chartex" xmlns:cx2="http://schemas.microsoft.com/office/drawing/2015/10/21/chartex" xmlns:cx3="http://schemas.microsoft.com/office/drawing/2016/5/9/chartex" xmlns:cx4="http://schemas.microsoft.com/office/drawing/2016/5/10/chartex" xmlns:cx5="http://schemas.microsoft.com/office/drawing/2016/5/11/chartex" xmlns:cx6="http://schemas.microsoft.com/office/drawing/2016/5/12/chartex" xmlns:cx7="http://schemas.microsoft.com/office/drawing/2016/5/13/chartex" xmlns:cx8="http://schemas.microsoft.com/office/drawing/2016/5/14/chartex" xmlns:mc="http://schemas.openxmlformats.org/markup-compatibility/2006" xmlns:aink="http://schemas.microsoft.com/office/drawing/2016/ink" xmlns:am3d="http://schemas.microsoft.com/office/drawing/2017/model3d" xmlns:o="urn:schemas-microsoft-com:office:office" xmlns:r="http://schemas.openxmlformats.org/officeDocument/2006/relationships" xmlns:m="http://schemas.openxmlformats.org/officeDocument/2006/math" xmlns:v="urn:schemas-microsoft-com:vml" xmlns:wp14="http://schemas.microsoft.com/office/word/2010/wordprocessingDrawing" xmlns:wp="http://schemas.openxmlformats.org/drawingml/2006/wordprocessingDrawing" xmlns:w10="urn:schemas-microsoft-com:office:word" xmlns:w="http://schemas.openxmlformats.org/wordprocessingml/2006/main" xmlns:w14="http://schemas.microsoft.com/office/word/2010/wordml" xmlns:w15="http://schemas.microsoft.com/office/word/2012/wordml" xmlns:w16cid="http://schemas.microsoft.com/office/word/2016/wordml/cid" xmlns:w16se="http://schemas.microsoft.com/office/word/2015/wordml/symex" xmlns:wpg="http://schemas.microsoft.com/office/word/2010/wordprocessingGroup" xmlns:wpi="http://schemas.microsoft.com/office/word/2010/wordprocessingInk" xmlns:wne="http://schemas.microsoft.com/office/word/2006/wordml" xmlns:wps="http://schemas.microsoft.com/office/word/2010/wordprocessingShape" mc:Ignorable="w14 w15 w16se w16cid wp14">
   <w:abstractNum w:abstractNumId="0" w15:restartNumberingAfterBreak="0">
     <w:nsid w:val="00E322FE"/>
     <w:multiLevelType w:val="hybridMultilevel"/>
@@ -1622,7 +1771,7 @@
 </file>
 
 <file path=word/styles.xml><?xml version="1.0" encoding="utf-8"?>
-<w:styles xmlns:mc="http://schemas.openxmlformats.org/markup-compatibility/2006" xmlns:r="http://schemas.openxmlformats.org/officeDocument/2006/relationships" xmlns:w="http://schemas.openxmlformats.org/wordprocessingml/2006/main" xmlns:w14="http://schemas.microsoft.com/office/word/2010/wordml" xmlns:w15="http://schemas.microsoft.com/office/word/2012/wordml" xmlns:w16cex="http://schemas.microsoft.com/office/word/2018/wordml/cex" xmlns:w16cid="http://schemas.microsoft.com/office/word/2016/wordml/cid" xmlns:w16="http://schemas.microsoft.com/office/word/2018/wordml" xmlns:w16sdtdh="http://schemas.microsoft.com/office/word/2020/wordml/sdtdatahash" xmlns:w16se="http://schemas.microsoft.com/office/word/2015/wordml/symex" mc:Ignorable="w14 w15 w16se w16cid w16 w16cex w16sdtdh">
+<w:styles xmlns:mc="http://schemas.openxmlformats.org/markup-compatibility/2006" xmlns:r="http://schemas.openxmlformats.org/officeDocument/2006/relationships" xmlns:w="http://schemas.openxmlformats.org/wordprocessingml/2006/main" xmlns:w14="http://schemas.microsoft.com/office/word/2010/wordml" xmlns:w15="http://schemas.microsoft.com/office/word/2012/wordml" xmlns:w16cid="http://schemas.microsoft.com/office/word/2016/wordml/cid" xmlns:w16se="http://schemas.microsoft.com/office/word/2015/wordml/symex" mc:Ignorable="w14 w15 w16se w16cid">
   <w:docDefaults>
     <w:rPrDefault>
       <w:rPr>
@@ -1634,7 +1783,7 @@
     </w:rPrDefault>
     <w:pPrDefault/>
   </w:docDefaults>
-  <w:latentStyles w:defLockedState="0" w:defUIPriority="99" w:defSemiHidden="0" w:defUnhideWhenUsed="0" w:defQFormat="0" w:count="376">
+  <w:latentStyles w:defLockedState="0" w:defUIPriority="99" w:defSemiHidden="0" w:defUnhideWhenUsed="0" w:defQFormat="0" w:count="377">
     <w:lsdException w:name="Normal" w:uiPriority="0" w:qFormat="1"/>
     <w:lsdException w:name="heading 1" w:uiPriority="9" w:qFormat="1"/>
     <w:lsdException w:name="heading 2" w:semiHidden="1" w:uiPriority="9" w:unhideWhenUsed="1" w:qFormat="1"/>
@@ -1740,7 +1889,6 @@
     <w:lsdException w:name="HTML Sample" w:semiHidden="1" w:unhideWhenUsed="1"/>
     <w:lsdException w:name="HTML Typewriter" w:semiHidden="1" w:unhideWhenUsed="1"/>
     <w:lsdException w:name="HTML Variable" w:semiHidden="1" w:unhideWhenUsed="1"/>
-    <w:lsdException w:name="Normal Table" w:semiHidden="1" w:unhideWhenUsed="1"/>
     <w:lsdException w:name="annotation subject" w:semiHidden="1" w:unhideWhenUsed="1"/>
     <w:lsdException w:name="No List" w:semiHidden="1" w:unhideWhenUsed="1"/>
     <w:lsdException w:name="Outline List 1" w:semiHidden="1" w:unhideWhenUsed="1"/>
@@ -1787,10 +1935,8 @@
     <w:lsdException w:name="Table Subtle 2" w:semiHidden="1" w:unhideWhenUsed="1"/>
     <w:lsdException w:name="Table Web 1" w:semiHidden="1" w:unhideWhenUsed="1"/>
     <w:lsdException w:name="Table Web 2" w:semiHidden="1" w:unhideWhenUsed="1"/>
-    <w:lsdException w:name="Table Web 3" w:semiHidden="1" w:unhideWhenUsed="1"/>
     <w:lsdException w:name="Balloon Text" w:semiHidden="1" w:unhideWhenUsed="1"/>
     <w:lsdException w:name="Table Grid" w:uiPriority="39"/>
-    <w:lsdException w:name="Table Theme" w:semiHidden="1" w:unhideWhenUsed="1"/>
     <w:lsdException w:name="Placeholder Text" w:semiHidden="1"/>
     <w:lsdException w:name="No Spacing" w:uiPriority="1" w:qFormat="1"/>
     <w:lsdException w:name="Light Shading" w:uiPriority="60"/>
@@ -2010,6 +2156,7 @@
     <w:lsdException w:name="Smart Hyperlink" w:semiHidden="1"/>
     <w:lsdException w:name="Hashtag" w:semiHidden="1"/>
     <w:lsdException w:name="Smart Link" w:semiHidden="1" w:unhideWhenUsed="1"/>
+    <w:lsdException w:name="Smart Link Error" w:semiHidden="1" w:unhideWhenUsed="1"/>
   </w:latentStyles>
   <w:style w:type="paragraph" w:default="1" w:styleId="Normal">
     <w:name w:val="Normal"/>
@@ -2381,13 +2528,24 @@
     <w:name w:val="List Paragraph"/>
     <w:basedOn w:val="Normal"/>
     <w:uiPriority w:val="34"/>
-    <w:semiHidden/>
     <w:qFormat/>
     <w:rsid w:val="00A91F17"/>
     <w:pPr>
       <w:ind w:left="720"/>
       <w:contextualSpacing/>
     </w:pPr>
+  </w:style>
+  <w:style w:type="character" w:styleId="FollowedHyperlink">
+    <w:name w:val="FollowedHyperlink"/>
+    <w:basedOn w:val="DefaultParagraphFont"/>
+    <w:uiPriority w:val="99"/>
+    <w:semiHidden/>
+    <w:unhideWhenUsed/>
+    <w:rsid w:val="00B173AD"/>
+    <w:rPr>
+      <w:color w:val="704404" w:themeColor="followedHyperlink"/>
+      <w:u w:val="single"/>
+    </w:rPr>
   </w:style>
 </w:styles>
 </file>
@@ -2538,65 +2696,83 @@
           </c:dLbls>
           <c:cat>
             <c:strRef>
-              <c:f>Sheet1!$A$2:$A$9</c:f>
+              <c:f>Sheet1!$A$2:$A$12</c:f>
               <c:strCache>
-                <c:ptCount val="8"/>
+                <c:ptCount val="11"/>
                 <c:pt idx="0">
+                  <c:v>Arduino</c:v>
+                </c:pt>
+                <c:pt idx="1">
+                  <c:v>Git &amp; github</c:v>
+                </c:pt>
+                <c:pt idx="2">
+                  <c:v>kivy</c:v>
+                </c:pt>
+                <c:pt idx="3">
+                  <c:v>OpenCV</c:v>
+                </c:pt>
+                <c:pt idx="4">
                   <c:v>Mysql</c:v>
                 </c:pt>
-                <c:pt idx="1">
+                <c:pt idx="5">
+                  <c:v>Deep Learing</c:v>
+                </c:pt>
+                <c:pt idx="6">
+                  <c:v>Machine Learning</c:v>
+                </c:pt>
+                <c:pt idx="7">
+                  <c:v>DataScience</c:v>
+                </c:pt>
+                <c:pt idx="8">
                   <c:v>Tensorflow</c:v>
                 </c:pt>
-                <c:pt idx="2">
+                <c:pt idx="9">
                   <c:v>scikit-learn</c:v>
                 </c:pt>
-                <c:pt idx="3">
+                <c:pt idx="10">
                   <c:v>Seaborn</c:v>
-                </c:pt>
-                <c:pt idx="4">
-                  <c:v>Matplotlib</c:v>
-                </c:pt>
-                <c:pt idx="5">
-                  <c:v>Pandas</c:v>
-                </c:pt>
-                <c:pt idx="6">
-                  <c:v>NumPy</c:v>
-                </c:pt>
-                <c:pt idx="7">
-                  <c:v>python</c:v>
                 </c:pt>
               </c:strCache>
             </c:strRef>
           </c:cat>
           <c:val>
             <c:numRef>
-              <c:f>Sheet1!$B$2:$B$9</c:f>
+              <c:f>Sheet1!$B$2:$B$12</c:f>
               <c:numCache>
                 <c:formatCode>General</c:formatCode>
-                <c:ptCount val="8"/>
+                <c:ptCount val="11"/>
                 <c:pt idx="0">
+                  <c:v>0.7</c:v>
+                </c:pt>
+                <c:pt idx="1">
+                  <c:v>0.9</c:v>
+                </c:pt>
+                <c:pt idx="2">
+                  <c:v>0.6</c:v>
+                </c:pt>
+                <c:pt idx="3">
+                  <c:v>0.7</c:v>
+                </c:pt>
+                <c:pt idx="4">
                   <c:v>0.8</c:v>
                 </c:pt>
-                <c:pt idx="1">
-                  <c:v>0.7</c:v>
-                </c:pt>
-                <c:pt idx="2">
+                <c:pt idx="5">
                   <c:v>0.75</c:v>
                 </c:pt>
-                <c:pt idx="3">
-                  <c:v>0.85</c:v>
-                </c:pt>
-                <c:pt idx="4">
-                  <c:v>0.85</c:v>
-                </c:pt>
-                <c:pt idx="5">
-                  <c:v>0.85</c:v>
-                </c:pt>
                 <c:pt idx="6">
-                  <c:v>0.85</c:v>
+                  <c:v>0.6</c:v>
                 </c:pt>
                 <c:pt idx="7">
-                  <c:v>0.8</c:v>
+                  <c:v>0.6</c:v>
+                </c:pt>
+                <c:pt idx="8">
+                  <c:v>0.5</c:v>
+                </c:pt>
+                <c:pt idx="9">
+                  <c:v>0.75</c:v>
+                </c:pt>
+                <c:pt idx="10">
+                  <c:v>0.85</c:v>
                 </c:pt>
               </c:numCache>
             </c:numRef>
@@ -3308,7 +3484,7 @@
 </file>
 
 <file path=word/glossary/document.xml><?xml version="1.0" encoding="utf-8"?>
-<w:glossaryDocument xmlns:wpc="http://schemas.microsoft.com/office/word/2010/wordprocessingCanvas" xmlns:cx="http://schemas.microsoft.com/office/drawing/2014/chartex" xmlns:cx1="http://schemas.microsoft.com/office/drawing/2015/9/8/chartex" xmlns:cx2="http://schemas.microsoft.com/office/drawing/2015/10/21/chartex" xmlns:cx3="http://schemas.microsoft.com/office/drawing/2016/5/9/chartex" xmlns:cx4="http://schemas.microsoft.com/office/drawing/2016/5/10/chartex" xmlns:cx5="http://schemas.microsoft.com/office/drawing/2016/5/11/chartex" xmlns:cx6="http://schemas.microsoft.com/office/drawing/2016/5/12/chartex" xmlns:cx7="http://schemas.microsoft.com/office/drawing/2016/5/13/chartex" xmlns:cx8="http://schemas.microsoft.com/office/drawing/2016/5/14/chartex" xmlns:mc="http://schemas.openxmlformats.org/markup-compatibility/2006" xmlns:aink="http://schemas.microsoft.com/office/drawing/2016/ink" xmlns:am3d="http://schemas.microsoft.com/office/drawing/2017/model3d" xmlns:o="urn:schemas-microsoft-com:office:office" xmlns:r="http://schemas.openxmlformats.org/officeDocument/2006/relationships" xmlns:m="http://schemas.openxmlformats.org/officeDocument/2006/math" xmlns:v="urn:schemas-microsoft-com:vml" xmlns:wp14="http://schemas.microsoft.com/office/word/2010/wordprocessingDrawing" xmlns:wp="http://schemas.openxmlformats.org/drawingml/2006/wordprocessingDrawing" xmlns:w10="urn:schemas-microsoft-com:office:word" xmlns:w="http://schemas.openxmlformats.org/wordprocessingml/2006/main" xmlns:w14="http://schemas.microsoft.com/office/word/2010/wordml" xmlns:w15="http://schemas.microsoft.com/office/word/2012/wordml" xmlns:w16cex="http://schemas.microsoft.com/office/word/2018/wordml/cex" xmlns:w16cid="http://schemas.microsoft.com/office/word/2016/wordml/cid" xmlns:w16="http://schemas.microsoft.com/office/word/2018/wordml" xmlns:w16sdtdh="http://schemas.microsoft.com/office/word/2020/wordml/sdtdatahash" xmlns:w16se="http://schemas.microsoft.com/office/word/2015/wordml/symex" xmlns:wpg="http://schemas.microsoft.com/office/word/2010/wordprocessingGroup" xmlns:wpi="http://schemas.microsoft.com/office/word/2010/wordprocessingInk" xmlns:wne="http://schemas.microsoft.com/office/word/2006/wordml" xmlns:wps="http://schemas.microsoft.com/office/word/2010/wordprocessingShape" mc:Ignorable="w14 w15 w16se w16cid w16 w16cex w16sdtdh wp14">
+<w:glossaryDocument xmlns:wpc="http://schemas.microsoft.com/office/word/2010/wordprocessingCanvas" xmlns:cx="http://schemas.microsoft.com/office/drawing/2014/chartex" xmlns:cx1="http://schemas.microsoft.com/office/drawing/2015/9/8/chartex" xmlns:cx2="http://schemas.microsoft.com/office/drawing/2015/10/21/chartex" xmlns:cx3="http://schemas.microsoft.com/office/drawing/2016/5/9/chartex" xmlns:cx4="http://schemas.microsoft.com/office/drawing/2016/5/10/chartex" xmlns:cx5="http://schemas.microsoft.com/office/drawing/2016/5/11/chartex" xmlns:cx6="http://schemas.microsoft.com/office/drawing/2016/5/12/chartex" xmlns:cx7="http://schemas.microsoft.com/office/drawing/2016/5/13/chartex" xmlns:cx8="http://schemas.microsoft.com/office/drawing/2016/5/14/chartex" xmlns:mc="http://schemas.openxmlformats.org/markup-compatibility/2006" xmlns:aink="http://schemas.microsoft.com/office/drawing/2016/ink" xmlns:am3d="http://schemas.microsoft.com/office/drawing/2017/model3d" xmlns:o="urn:schemas-microsoft-com:office:office" xmlns:r="http://schemas.openxmlformats.org/officeDocument/2006/relationships" xmlns:m="http://schemas.openxmlformats.org/officeDocument/2006/math" xmlns:v="urn:schemas-microsoft-com:vml" xmlns:wp14="http://schemas.microsoft.com/office/word/2010/wordprocessingDrawing" xmlns:wp="http://schemas.openxmlformats.org/drawingml/2006/wordprocessingDrawing" xmlns:w10="urn:schemas-microsoft-com:office:word" xmlns:w="http://schemas.openxmlformats.org/wordprocessingml/2006/main" xmlns:w14="http://schemas.microsoft.com/office/word/2010/wordml" xmlns:w15="http://schemas.microsoft.com/office/word/2012/wordml" xmlns:w16cid="http://schemas.microsoft.com/office/word/2016/wordml/cid" xmlns:w16se="http://schemas.microsoft.com/office/word/2015/wordml/symex" xmlns:wpg="http://schemas.microsoft.com/office/word/2010/wordprocessingGroup" xmlns:wpi="http://schemas.microsoft.com/office/word/2010/wordprocessingInk" xmlns:wne="http://schemas.microsoft.com/office/word/2006/wordml" xmlns:wps="http://schemas.microsoft.com/office/word/2010/wordprocessingShape" mc:Ignorable="w14 w15 w16se w16cid wp14">
   <w:docParts>
     <w:docPart>
       <w:docPartPr>
@@ -3491,7 +3667,7 @@
 </file>
 
 <file path=word/glossary/fontTable.xml><?xml version="1.0" encoding="utf-8"?>
-<w:fonts xmlns:mc="http://schemas.openxmlformats.org/markup-compatibility/2006" xmlns:r="http://schemas.openxmlformats.org/officeDocument/2006/relationships" xmlns:w="http://schemas.openxmlformats.org/wordprocessingml/2006/main" xmlns:w14="http://schemas.microsoft.com/office/word/2010/wordml" xmlns:w15="http://schemas.microsoft.com/office/word/2012/wordml" xmlns:w16cex="http://schemas.microsoft.com/office/word/2018/wordml/cex" xmlns:w16cid="http://schemas.microsoft.com/office/word/2016/wordml/cid" xmlns:w16="http://schemas.microsoft.com/office/word/2018/wordml" xmlns:w16sdtdh="http://schemas.microsoft.com/office/word/2020/wordml/sdtdatahash" xmlns:w16se="http://schemas.microsoft.com/office/word/2015/wordml/symex" mc:Ignorable="w14 w15 w16se w16cid w16 w16cex w16sdtdh">
+<w:fonts xmlns:mc="http://schemas.openxmlformats.org/markup-compatibility/2006" xmlns:r="http://schemas.openxmlformats.org/officeDocument/2006/relationships" xmlns:w="http://schemas.openxmlformats.org/wordprocessingml/2006/main" xmlns:w14="http://schemas.microsoft.com/office/word/2010/wordml" xmlns:w15="http://schemas.microsoft.com/office/word/2012/wordml" xmlns:w16cid="http://schemas.microsoft.com/office/word/2016/wordml/cid" xmlns:w16se="http://schemas.microsoft.com/office/word/2015/wordml/symex" mc:Ignorable="w14 w15 w16se w16cid">
   <w:font w:name="Symbol">
     <w:panose1 w:val="05050102010706020507"/>
     <w:charset w:val="02"/>
@@ -3552,7 +3728,7 @@
 </file>
 
 <file path=word/glossary/settings.xml><?xml version="1.0" encoding="utf-8"?>
-<w:settings xmlns:mc="http://schemas.openxmlformats.org/markup-compatibility/2006" xmlns:o="urn:schemas-microsoft-com:office:office" xmlns:r="http://schemas.openxmlformats.org/officeDocument/2006/relationships" xmlns:m="http://schemas.openxmlformats.org/officeDocument/2006/math" xmlns:v="urn:schemas-microsoft-com:vml" xmlns:w10="urn:schemas-microsoft-com:office:word" xmlns:w="http://schemas.openxmlformats.org/wordprocessingml/2006/main" xmlns:w14="http://schemas.microsoft.com/office/word/2010/wordml" xmlns:w15="http://schemas.microsoft.com/office/word/2012/wordml" xmlns:w16cex="http://schemas.microsoft.com/office/word/2018/wordml/cex" xmlns:w16cid="http://schemas.microsoft.com/office/word/2016/wordml/cid" xmlns:w16="http://schemas.microsoft.com/office/word/2018/wordml" xmlns:w16sdtdh="http://schemas.microsoft.com/office/word/2020/wordml/sdtdatahash" xmlns:w16se="http://schemas.microsoft.com/office/word/2015/wordml/symex" xmlns:sl="http://schemas.openxmlformats.org/schemaLibrary/2006/main" mc:Ignorable="w14 w15 w16se w16cid w16 w16cex w16sdtdh">
+<w:settings xmlns:mc="http://schemas.openxmlformats.org/markup-compatibility/2006" xmlns:o="urn:schemas-microsoft-com:office:office" xmlns:r="http://schemas.openxmlformats.org/officeDocument/2006/relationships" xmlns:m="http://schemas.openxmlformats.org/officeDocument/2006/math" xmlns:v="urn:schemas-microsoft-com:vml" xmlns:w10="urn:schemas-microsoft-com:office:word" xmlns:w="http://schemas.openxmlformats.org/wordprocessingml/2006/main" xmlns:w14="http://schemas.microsoft.com/office/word/2010/wordml" xmlns:w15="http://schemas.microsoft.com/office/word/2012/wordml" xmlns:w16cid="http://schemas.microsoft.com/office/word/2016/wordml/cid" xmlns:w16se="http://schemas.microsoft.com/office/word/2015/wordml/symex" xmlns:sl="http://schemas.openxmlformats.org/schemaLibrary/2006/main" mc:Ignorable="w14 w15 w16se w16cid">
   <w:view w:val="normal"/>
   <w:defaultTabStop w:val="720"/>
   <w:characterSpacingControl w:val="doNotCompress"/>
@@ -3568,9 +3744,11 @@
   <w:rsids>
     <w:rsidRoot w:val="006604F8"/>
     <w:rsid w:val="002C6109"/>
+    <w:rsid w:val="002F4D6E"/>
     <w:rsid w:val="00364254"/>
     <w:rsid w:val="003D6784"/>
     <w:rsid w:val="006604F8"/>
+    <w:rsid w:val="006E17C3"/>
     <w:rsid w:val="008A5ACF"/>
     <w:rsid w:val="008B2E13"/>
     <w:rsid w:val="00A73063"/>
@@ -3604,7 +3782,7 @@
 </file>
 
 <file path=word/glossary/styles.xml><?xml version="1.0" encoding="utf-8"?>
-<w:styles xmlns:mc="http://schemas.openxmlformats.org/markup-compatibility/2006" xmlns:r="http://schemas.openxmlformats.org/officeDocument/2006/relationships" xmlns:w="http://schemas.openxmlformats.org/wordprocessingml/2006/main" xmlns:w14="http://schemas.microsoft.com/office/word/2010/wordml" xmlns:w15="http://schemas.microsoft.com/office/word/2012/wordml" xmlns:w16cex="http://schemas.microsoft.com/office/word/2018/wordml/cex" xmlns:w16cid="http://schemas.microsoft.com/office/word/2016/wordml/cid" xmlns:w16="http://schemas.microsoft.com/office/word/2018/wordml" xmlns:w16sdtdh="http://schemas.microsoft.com/office/word/2020/wordml/sdtdatahash" xmlns:w16se="http://schemas.microsoft.com/office/word/2015/wordml/symex" mc:Ignorable="w14 w15 w16se w16cid w16 w16cex w16sdtdh">
+<w:styles xmlns:mc="http://schemas.openxmlformats.org/markup-compatibility/2006" xmlns:r="http://schemas.openxmlformats.org/officeDocument/2006/relationships" xmlns:w="http://schemas.openxmlformats.org/wordprocessingml/2006/main" xmlns:w14="http://schemas.microsoft.com/office/word/2010/wordml" xmlns:w15="http://schemas.microsoft.com/office/word/2012/wordml" xmlns:w16cid="http://schemas.microsoft.com/office/word/2016/wordml/cid" xmlns:w16se="http://schemas.microsoft.com/office/word/2015/wordml/symex" mc:Ignorable="w14 w15 w16se w16cid">
   <w:docDefaults>
     <w:rPrDefault>
       <w:rPr>
@@ -3620,7 +3798,7 @@
       </w:pPr>
     </w:pPrDefault>
   </w:docDefaults>
-  <w:latentStyles w:defLockedState="0" w:defUIPriority="99" w:defSemiHidden="0" w:defUnhideWhenUsed="0" w:defQFormat="0" w:count="376">
+  <w:latentStyles w:defLockedState="0" w:defUIPriority="99" w:defSemiHidden="0" w:defUnhideWhenUsed="0" w:defQFormat="0" w:count="377">
     <w:lsdException w:name="Normal" w:uiPriority="0" w:qFormat="1"/>
     <w:lsdException w:name="heading 1" w:uiPriority="9" w:qFormat="1"/>
     <w:lsdException w:name="heading 2" w:semiHidden="1" w:uiPriority="9" w:unhideWhenUsed="1" w:qFormat="1"/>
@@ -3726,7 +3904,6 @@
     <w:lsdException w:name="HTML Sample" w:semiHidden="1" w:unhideWhenUsed="1"/>
     <w:lsdException w:name="HTML Typewriter" w:semiHidden="1" w:unhideWhenUsed="1"/>
     <w:lsdException w:name="HTML Variable" w:semiHidden="1" w:unhideWhenUsed="1"/>
-    <w:lsdException w:name="Normal Table" w:semiHidden="1" w:unhideWhenUsed="1"/>
     <w:lsdException w:name="annotation subject" w:semiHidden="1" w:unhideWhenUsed="1"/>
     <w:lsdException w:name="No List" w:semiHidden="1" w:unhideWhenUsed="1"/>
     <w:lsdException w:name="Outline List 1" w:semiHidden="1" w:unhideWhenUsed="1"/>
@@ -3773,10 +3950,8 @@
     <w:lsdException w:name="Table Subtle 2" w:semiHidden="1" w:unhideWhenUsed="1"/>
     <w:lsdException w:name="Table Web 1" w:semiHidden="1" w:unhideWhenUsed="1"/>
     <w:lsdException w:name="Table Web 2" w:semiHidden="1" w:unhideWhenUsed="1"/>
-    <w:lsdException w:name="Table Web 3" w:semiHidden="1" w:unhideWhenUsed="1"/>
     <w:lsdException w:name="Balloon Text" w:semiHidden="1" w:unhideWhenUsed="1"/>
     <w:lsdException w:name="Table Grid" w:uiPriority="39"/>
-    <w:lsdException w:name="Table Theme" w:semiHidden="1" w:unhideWhenUsed="1"/>
     <w:lsdException w:name="Placeholder Text" w:semiHidden="1"/>
     <w:lsdException w:name="No Spacing" w:uiPriority="1" w:qFormat="1"/>
     <w:lsdException w:name="Light Shading" w:uiPriority="60"/>
@@ -3997,6 +4172,7 @@
     <w:lsdException w:name="Hashtag" w:semiHidden="1" w:unhideWhenUsed="1"/>
     <w:lsdException w:name="Unresolved Mention" w:semiHidden="1" w:unhideWhenUsed="1"/>
     <w:lsdException w:name="Smart Link" w:semiHidden="1" w:unhideWhenUsed="1"/>
+    <w:lsdException w:name="Smart Link Error" w:semiHidden="1" w:unhideWhenUsed="1"/>
   </w:latentStyles>
   <w:style w:type="paragraph" w:default="1" w:styleId="Normal">
     <w:name w:val="Normal"/>
@@ -4104,7 +4280,7 @@
 </file>
 
 <file path=word/glossary/webSettings.xml><?xml version="1.0" encoding="utf-8"?>
-<w:webSettings xmlns:mc="http://schemas.openxmlformats.org/markup-compatibility/2006" xmlns:r="http://schemas.openxmlformats.org/officeDocument/2006/relationships" xmlns:w="http://schemas.openxmlformats.org/wordprocessingml/2006/main" xmlns:w14="http://schemas.microsoft.com/office/word/2010/wordml" xmlns:w15="http://schemas.microsoft.com/office/word/2012/wordml" xmlns:w16cex="http://schemas.microsoft.com/office/word/2018/wordml/cex" xmlns:w16cid="http://schemas.microsoft.com/office/word/2016/wordml/cid" xmlns:w16="http://schemas.microsoft.com/office/word/2018/wordml" xmlns:w16sdtdh="http://schemas.microsoft.com/office/word/2020/wordml/sdtdatahash" xmlns:w16se="http://schemas.microsoft.com/office/word/2015/wordml/symex" mc:Ignorable="w14 w15 w16se w16cid w16 w16cex w16sdtdh">
+<w:webSettings xmlns:mc="http://schemas.openxmlformats.org/markup-compatibility/2006" xmlns:r="http://schemas.openxmlformats.org/officeDocument/2006/relationships" xmlns:w="http://schemas.openxmlformats.org/wordprocessingml/2006/main" xmlns:w14="http://schemas.microsoft.com/office/word/2010/wordml" xmlns:w15="http://schemas.microsoft.com/office/word/2012/wordml" xmlns:w16cid="http://schemas.microsoft.com/office/word/2016/wordml/cid" xmlns:w16se="http://schemas.microsoft.com/office/word/2015/wordml/symex" mc:Ignorable="w14 w15 w16se w16cid">
   <w:optimizeForBrowser/>
   <w:allowPNG/>
 </w:webSettings>
@@ -4372,27 +4548,6 @@
 </file>
 
 <file path=customXml/item1.xml><?xml version="1.0" encoding="utf-8"?>
-<p:properties xmlns:p="http://schemas.microsoft.com/office/2006/metadata/properties" xmlns:xsi="http://www.w3.org/2001/XMLSchema-instance" xmlns:pc="http://schemas.microsoft.com/office/infopath/2007/PartnerControls">
-  <documentManagement>
-    <MediaServiceKeyPoints xmlns="71af3243-3dd4-4a8d-8c0d-dd76da1f02a5" xsi:nil="true"/>
-  </documentManagement>
-</p:properties>
-</file>
-
-<file path=customXml/item2.xml><?xml version="1.0" encoding="utf-8"?>
-<b:Sources xmlns:b="http://schemas.openxmlformats.org/officeDocument/2006/bibliography" xmlns="http://schemas.openxmlformats.org/officeDocument/2006/bibliography" SelectedStyle="\APASixthEditionOfficeOnline.xsl" StyleName="APA" Version="6"/>
-</file>
-
-<file path=customXml/item3.xml><?xml version="1.0" encoding="utf-8"?>
-<?mso-contentType ?>
-<FormTemplates xmlns="http://schemas.microsoft.com/sharepoint/v3/contenttype/forms">
-  <Display>DocumentLibraryForm</Display>
-  <Edit>DocumentLibraryForm</Edit>
-  <New>DocumentLibraryForm</New>
-</FormTemplates>
-</file>
-
-<file path=customXml/item4.xml><?xml version="1.0" encoding="utf-8"?>
 <ct:contentTypeSchema xmlns:ct="http://schemas.microsoft.com/office/2006/metadata/contentType" xmlns:ma="http://schemas.microsoft.com/office/2006/metadata/properties/metaAttributes" ct:_="" ma:_="" ma:contentTypeName="Document" ma:contentTypeID="0x01010079F111ED35F8CC479449609E8A0923A6" ma:contentTypeVersion="11" ma:contentTypeDescription="Create a new document." ma:contentTypeScope="" ma:versionID="1c2eb7a32e66fb6e4260f3771546a5e2">
   <xsd:schema xmlns:xsd="http://www.w3.org/2001/XMLSchema" xmlns:xs="http://www.w3.org/2001/XMLSchema" xmlns:p="http://schemas.microsoft.com/office/2006/metadata/properties" xmlns:ns2="71af3243-3dd4-4a8d-8c0d-dd76da1f02a5" xmlns:ns3="16c05727-aa75-4e4a-9b5f-8a80a1165891" targetNamespace="http://schemas.microsoft.com/office/2006/metadata/properties" ma:root="true" ma:fieldsID="04e1f6479c48b08974ba73b5ca973489" ns2:_="" ns3:_="">
     <xsd:import namespace="71af3243-3dd4-4a8d-8c0d-dd76da1f02a5"/>
@@ -4603,33 +4758,28 @@
 </ct:contentTypeSchema>
 </file>
 
-<file path=customXml/itemProps1.xml><?xml version="1.0" encoding="utf-8"?>
-<ds:datastoreItem xmlns:ds="http://schemas.openxmlformats.org/officeDocument/2006/customXml" ds:itemID="{DD14EC26-251D-443A-AF4F-B15D0F3B0F84}">
-  <ds:schemaRefs>
-    <ds:schemaRef ds:uri="http://schemas.microsoft.com/office/2006/metadata/properties"/>
-    <ds:schemaRef ds:uri="http://schemas.microsoft.com/office/infopath/2007/PartnerControls"/>
-    <ds:schemaRef ds:uri="71af3243-3dd4-4a8d-8c0d-dd76da1f02a5"/>
-  </ds:schemaRefs>
-</ds:datastoreItem>
+<file path=customXml/item2.xml><?xml version="1.0" encoding="utf-8"?>
+<p:properties xmlns:p="http://schemas.microsoft.com/office/2006/metadata/properties" xmlns:xsi="http://www.w3.org/2001/XMLSchema-instance" xmlns:pc="http://schemas.microsoft.com/office/infopath/2007/PartnerControls">
+  <documentManagement>
+    <MediaServiceKeyPoints xmlns="71af3243-3dd4-4a8d-8c0d-dd76da1f02a5" xsi:nil="true"/>
+  </documentManagement>
+</p:properties>
 </file>
 
-<file path=customXml/itemProps2.xml><?xml version="1.0" encoding="utf-8"?>
-<ds:datastoreItem xmlns:ds="http://schemas.openxmlformats.org/officeDocument/2006/customXml" ds:itemID="{A2C9E0B7-DE03-4588-9D71-27C0AAA1E653}">
-  <ds:schemaRefs>
-    <ds:schemaRef ds:uri="http://schemas.openxmlformats.org/officeDocument/2006/bibliography"/>
-  </ds:schemaRefs>
-</ds:datastoreItem>
+<file path=customXml/item3.xml><?xml version="1.0" encoding="utf-8"?>
+<?mso-contentType ?>
+<FormTemplates xmlns="http://schemas.microsoft.com/sharepoint/v3/contenttype/forms">
+  <Display>DocumentLibraryForm</Display>
+  <Edit>DocumentLibraryForm</Edit>
+  <New>DocumentLibraryForm</New>
+</FormTemplates>
 </file>
 
-<file path=customXml/itemProps3.xml><?xml version="1.0" encoding="utf-8"?>
-<ds:datastoreItem xmlns:ds="http://schemas.openxmlformats.org/officeDocument/2006/customXml" ds:itemID="{18506A0D-4821-47C2-BD9B-CACF27C6B108}">
-  <ds:schemaRefs>
-    <ds:schemaRef ds:uri="http://schemas.microsoft.com/sharepoint/v3/contenttype/forms"/>
-  </ds:schemaRefs>
-</ds:datastoreItem>
+<file path=customXml/item4.xml><?xml version="1.0" encoding="utf-8"?>
+<b:Sources xmlns:b="http://schemas.openxmlformats.org/officeDocument/2006/bibliography" xmlns="http://schemas.openxmlformats.org/officeDocument/2006/bibliography" SelectedStyle="\APASixthEditionOfficeOnline.xsl" StyleName="APA" Version="6"/>
 </file>
 
-<file path=customXml/itemProps4.xml><?xml version="1.0" encoding="utf-8"?>
+<file path=customXml/itemProps1.xml><?xml version="1.0" encoding="utf-8"?>
 <ds:datastoreItem xmlns:ds="http://schemas.openxmlformats.org/officeDocument/2006/customXml" ds:itemID="{8143E149-BD72-41A7-8F13-AF59DE30D6FA}">
   <ds:schemaRefs>
     <ds:schemaRef ds:uri="http://schemas.microsoft.com/office/2006/metadata/contentType"/>
@@ -4646,4 +4796,30 @@
     <ds:schemaRef ds:uri="http://schemas.microsoft.com/internal/obd"/>
   </ds:schemaRefs>
 </ds:datastoreItem>
+</file>
+
+<file path=customXml/itemProps2.xml><?xml version="1.0" encoding="utf-8"?>
+<ds:datastoreItem xmlns:ds="http://schemas.openxmlformats.org/officeDocument/2006/customXml" ds:itemID="{DD14EC26-251D-443A-AF4F-B15D0F3B0F84}">
+  <ds:schemaRefs>
+    <ds:schemaRef ds:uri="http://schemas.microsoft.com/office/2006/metadata/properties"/>
+    <ds:schemaRef ds:uri="http://schemas.microsoft.com/office/infopath/2007/PartnerControls"/>
+    <ds:schemaRef ds:uri="71af3243-3dd4-4a8d-8c0d-dd76da1f02a5"/>
+  </ds:schemaRefs>
+</ds:datastoreItem>
+</file>
+
+<file path=customXml/itemProps3.xml><?xml version="1.0" encoding="utf-8"?>
+<ds:datastoreItem xmlns:ds="http://schemas.openxmlformats.org/officeDocument/2006/customXml" ds:itemID="{18506A0D-4821-47C2-BD9B-CACF27C6B108}">
+  <ds:schemaRefs>
+    <ds:schemaRef ds:uri="http://schemas.microsoft.com/sharepoint/v3/contenttype/forms"/>
+  </ds:schemaRefs>
+</ds:datastoreItem>
+</file>
+
+<file path=customXml/itemProps4.xml><?xml version="1.0" encoding="utf-8"?>
+<ds:datastoreItem xmlns:ds="http://schemas.openxmlformats.org/officeDocument/2006/customXml" ds:itemID="{325F873B-89AB-4580-88AD-E41002CFFA95}">
+  <ds:schemaRefs>
+    <ds:schemaRef ds:uri="http://schemas.openxmlformats.org/officeDocument/2006/bibliography"/>
+  </ds:schemaRefs>
+</ds:datastoreItem>
 </file>